--- a/Aufgabenteil-Finn.docx
+++ b/Aufgabenteil-Finn.docx
@@ -1,9 +1,10 @@
 
 <file path=word/document.xml><?xml version="1.0" encoding="utf-8"?>
-<w:document xmlns:wpc="http://schemas.microsoft.com/office/word/2010/wordprocessingCanvas" xmlns:cx="http://schemas.microsoft.com/office/drawing/2014/chartex" xmlns:cx1="http://schemas.microsoft.com/office/drawing/2015/9/8/chartex" xmlns:cx2="http://schemas.microsoft.com/office/drawing/2015/10/21/chartex" xmlns:cx3="http://schemas.microsoft.com/office/drawing/2016/5/9/chartex" xmlns:cx4="http://schemas.microsoft.com/office/drawing/2016/5/10/chartex" xmlns:cx5="http://schemas.microsoft.com/office/drawing/2016/5/11/chartex" xmlns:cx6="http://schemas.microsoft.com/office/drawing/2016/5/12/chartex" xmlns:cx7="http://schemas.microsoft.com/office/drawing/2016/5/13/chartex" xmlns:cx8="http://schemas.microsoft.com/office/drawing/2016/5/14/chartex" xmlns:mc="http://schemas.openxmlformats.org/markup-compatibility/2006" xmlns:aink="http://schemas.microsoft.com/office/drawing/2016/ink" xmlns:am3d="http://schemas.microsoft.com/office/drawing/2017/model3d" xmlns:o="urn:schemas-microsoft-com:office:office" xmlns:r="http://schemas.openxmlformats.org/officeDocument/2006/relationships" xmlns:m="http://schemas.openxmlformats.org/officeDocument/2006/math" xmlns:v="urn:schemas-microsoft-com:vml" xmlns:wp14="http://schemas.microsoft.com/office/word/2010/wordprocessingDrawing" xmlns:wp="http://schemas.openxmlformats.org/drawingml/2006/wordprocessingDrawing" xmlns:w10="urn:schemas-microsoft-com:office:word" xmlns:w="http://schemas.openxmlformats.org/wordprocessingml/2006/main" xmlns:w14="http://schemas.microsoft.com/office/word/2010/wordml" xmlns:w15="http://schemas.microsoft.com/office/word/2012/wordml" xmlns:w16cex="http://schemas.microsoft.com/office/word/2018/wordml/cex" xmlns:w16cid="http://schemas.microsoft.com/office/word/2016/wordml/cid" xmlns:w16="http://schemas.microsoft.com/office/word/2018/wordml" xmlns:w16se="http://schemas.microsoft.com/office/word/2015/wordml/symex" xmlns:wpg="http://schemas.microsoft.com/office/word/2010/wordprocessingGroup" xmlns:wpi="http://schemas.microsoft.com/office/word/2010/wordprocessingInk" xmlns:wne="http://schemas.microsoft.com/office/word/2006/wordml" xmlns:wps="http://schemas.microsoft.com/office/word/2010/wordprocessingShape" mc:Ignorable="w14 w15 w16se w16cid w16 w16cex wp14">
+<w:document xmlns:o="urn:schemas-microsoft-com:office:office" xmlns:r="http://schemas.openxmlformats.org/officeDocument/2006/relationships" xmlns:v="urn:schemas-microsoft-com:vml" xmlns:w="http://schemas.openxmlformats.org/wordprocessingml/2006/main" xmlns:w10="urn:schemas-microsoft-com:office:word" xmlns:wp="http://schemas.openxmlformats.org/drawingml/2006/wordprocessingDrawing" xmlns:wps="http://schemas.microsoft.com/office/word/2010/wordprocessingShape" xmlns:wpg="http://schemas.microsoft.com/office/word/2010/wordprocessingGroup" xmlns:mc="http://schemas.openxmlformats.org/markup-compatibility/2006" xmlns:wp14="http://schemas.microsoft.com/office/word/2010/wordprocessingDrawing" xmlns:w14="http://schemas.microsoft.com/office/word/2010/wordml" mc:Ignorable="w14 wp14">
   <w:body>
     <w:p>
       <w:pPr>
+        <w:pStyle w:val="Normal"/>
         <w:rPr>
           <w:sz w:val="22"/>
           <w:szCs w:val="22"/>
@@ -28,16 +29,22 @@
     </w:p>
     <w:p>
       <w:pPr>
-        <w:pStyle w:val="Listenabsatz"/>
-        <w:rPr>
-          <w:sz w:val="22"/>
-          <w:szCs w:val="22"/>
-        </w:rPr>
-      </w:pPr>
-    </w:p>
-    <w:p>
-      <w:pPr>
-        <w:pStyle w:val="Listenabsatz"/>
+        <w:pStyle w:val="ListParagraph"/>
+        <w:rPr>
+          <w:sz w:val="22"/>
+          <w:szCs w:val="22"/>
+        </w:rPr>
+      </w:pPr>
+      <w:r>
+        <w:rPr>
+          <w:sz w:val="22"/>
+          <w:szCs w:val="22"/>
+        </w:rPr>
+      </w:r>
+    </w:p>
+    <w:p>
+      <w:pPr>
+        <w:pStyle w:val="ListParagraph"/>
         <w:numPr>
           <w:ilvl w:val="0"/>
           <w:numId w:val="1"/>
@@ -57,7 +64,7 @@
     </w:p>
     <w:p>
       <w:pPr>
-        <w:pStyle w:val="Listenabsatz"/>
+        <w:pStyle w:val="ListParagraph"/>
         <w:numPr>
           <w:ilvl w:val="1"/>
           <w:numId w:val="1"/>
@@ -72,19 +79,12 @@
           <w:sz w:val="22"/>
           <w:szCs w:val="22"/>
         </w:rPr>
-        <w:t>Militär</w:t>
-      </w:r>
-      <w:r>
-        <w:rPr>
-          <w:sz w:val="22"/>
-          <w:szCs w:val="22"/>
-        </w:rPr>
-        <w:t>ische Macht</w:t>
-      </w:r>
-    </w:p>
-    <w:p>
-      <w:pPr>
-        <w:pStyle w:val="Listenabsatz"/>
+        <w:t>Militärische Macht</w:t>
+      </w:r>
+    </w:p>
+    <w:p>
+      <w:pPr>
+        <w:pStyle w:val="ListParagraph"/>
         <w:numPr>
           <w:ilvl w:val="1"/>
           <w:numId w:val="1"/>
@@ -99,19 +99,12 @@
           <w:sz w:val="22"/>
           <w:szCs w:val="22"/>
         </w:rPr>
-        <w:t>Wirtschaft</w:t>
-      </w:r>
-      <w:r>
-        <w:rPr>
-          <w:sz w:val="22"/>
-          <w:szCs w:val="22"/>
-        </w:rPr>
-        <w:t>liche Macht (und Rohstoffreichtum)</w:t>
-      </w:r>
-    </w:p>
-    <w:p>
-      <w:pPr>
-        <w:pStyle w:val="Listenabsatz"/>
+        <w:t>Wirtschaftliche Macht (und Rohstoffreichtum)</w:t>
+      </w:r>
+    </w:p>
+    <w:p>
+      <w:pPr>
+        <w:pStyle w:val="ListParagraph"/>
         <w:numPr>
           <w:ilvl w:val="1"/>
           <w:numId w:val="1"/>
@@ -126,19 +119,12 @@
           <w:sz w:val="22"/>
           <w:szCs w:val="22"/>
         </w:rPr>
-        <w:t>Technologischer Vorsprung</w:t>
-      </w:r>
-      <w:r>
-        <w:rPr>
-          <w:sz w:val="22"/>
-          <w:szCs w:val="22"/>
-        </w:rPr>
-        <w:t>, sowie leistungsfähiger Forschungs- und Bildungssektor</w:t>
-      </w:r>
-    </w:p>
-    <w:p>
-      <w:pPr>
-        <w:pStyle w:val="Listenabsatz"/>
+        <w:t>Technologischer Vorsprung, sowie leistungsfähiger Forschungs- und Bildungssektor</w:t>
+      </w:r>
+    </w:p>
+    <w:p>
+      <w:pPr>
+        <w:pStyle w:val="ListParagraph"/>
         <w:numPr>
           <w:ilvl w:val="1"/>
           <w:numId w:val="1"/>
@@ -153,19 +139,12 @@
           <w:sz w:val="22"/>
           <w:szCs w:val="22"/>
         </w:rPr>
-        <w:t>Kultur</w:t>
-      </w:r>
-      <w:r>
-        <w:rPr>
-          <w:sz w:val="22"/>
-          <w:szCs w:val="22"/>
-        </w:rPr>
-        <w:t xml:space="preserve"> mit weltweitem Einfluss und Modellcharakter </w:t>
-      </w:r>
-    </w:p>
-    <w:p>
-      <w:pPr>
-        <w:pStyle w:val="Listenabsatz"/>
+        <w:t xml:space="preserve">Kultur mit weltweitem Einfluss und Modellcharakter </w:t>
+      </w:r>
+    </w:p>
+    <w:p>
+      <w:pPr>
+        <w:pStyle w:val="ListParagraph"/>
         <w:numPr>
           <w:ilvl w:val="1"/>
           <w:numId w:val="1"/>
@@ -185,7 +164,7 @@
     </w:p>
     <w:p>
       <w:pPr>
-        <w:pStyle w:val="Listenabsatz"/>
+        <w:pStyle w:val="ListParagraph"/>
         <w:numPr>
           <w:ilvl w:val="1"/>
           <w:numId w:val="1"/>
@@ -205,16 +184,22 @@
     </w:p>
     <w:p>
       <w:pPr>
-        <w:pStyle w:val="Listenabsatz"/>
-        <w:rPr>
-          <w:sz w:val="22"/>
-          <w:szCs w:val="22"/>
-        </w:rPr>
-      </w:pPr>
-    </w:p>
-    <w:p>
-      <w:pPr>
-        <w:pStyle w:val="Listenabsatz"/>
+        <w:pStyle w:val="ListParagraph"/>
+        <w:rPr>
+          <w:sz w:val="22"/>
+          <w:szCs w:val="22"/>
+        </w:rPr>
+      </w:pPr>
+      <w:r>
+        <w:rPr>
+          <w:sz w:val="22"/>
+          <w:szCs w:val="22"/>
+        </w:rPr>
+      </w:r>
+    </w:p>
+    <w:p>
+      <w:pPr>
+        <w:pStyle w:val="ListParagraph"/>
         <w:numPr>
           <w:ilvl w:val="0"/>
           <w:numId w:val="2"/>
@@ -229,69 +214,29 @@
           <w:sz w:val="22"/>
           <w:szCs w:val="22"/>
         </w:rPr>
-        <w:t>Zusammenspiel der Kriterien macht Amerika zur einzigen globalen Supermacht in der Zeit nach dem kalten Krieg (</w:t>
-      </w:r>
-      <w:r>
-        <w:rPr>
-          <w:sz w:val="22"/>
-          <w:szCs w:val="22"/>
-        </w:rPr>
-        <w:t>19</w:t>
-      </w:r>
-      <w:r>
-        <w:rPr>
-          <w:sz w:val="22"/>
-          <w:szCs w:val="22"/>
-        </w:rPr>
-        <w:t>90/91)</w:t>
-      </w:r>
-      <w:r>
-        <w:rPr>
-          <w:sz w:val="22"/>
-          <w:szCs w:val="22"/>
-        </w:rPr>
-        <w:t xml:space="preserve"> (</w:t>
-      </w:r>
-      <w:r>
-        <w:rPr>
-          <w:sz w:val="22"/>
-          <w:szCs w:val="22"/>
-        </w:rPr>
-        <w:t xml:space="preserve">nach dem Zerfall der UdSSR </w:t>
-      </w:r>
-      <w:r>
-        <w:rPr>
-          <w:sz w:val="22"/>
-          <w:szCs w:val="22"/>
-        </w:rPr>
-        <w:t xml:space="preserve">war </w:t>
-      </w:r>
-      <w:r>
-        <w:rPr>
-          <w:sz w:val="22"/>
-          <w:szCs w:val="22"/>
-        </w:rPr>
-        <w:t>die USA die einzige Großmacht, die alle Kriterien erfüllt</w:t>
-      </w:r>
-      <w:r>
-        <w:rPr>
-          <w:sz w:val="22"/>
-          <w:szCs w:val="22"/>
-        </w:rPr>
-        <w:t>e)</w:t>
-      </w:r>
-    </w:p>
-    <w:p>
-      <w:pPr>
-        <w:rPr>
-          <w:sz w:val="22"/>
-          <w:szCs w:val="22"/>
-        </w:rPr>
-      </w:pPr>
-    </w:p>
-    <w:p>
-      <w:pPr>
-        <w:rPr>
+        <w:t>Zusammenspiel der Kriterien macht Amerika zur einzigen globalen Supermacht in der Zeit nach dem kalten Krieg (1990/91) (nach dem Zerfall der UdSSR war die USA die einzige Großmacht, die alle Kriterien erfüllte)</w:t>
+      </w:r>
+    </w:p>
+    <w:p>
+      <w:pPr>
+        <w:pStyle w:val="Normal"/>
+        <w:rPr>
+          <w:sz w:val="22"/>
+          <w:szCs w:val="22"/>
+        </w:rPr>
+      </w:pPr>
+      <w:r>
+        <w:rPr>
+          <w:sz w:val="22"/>
+          <w:szCs w:val="22"/>
+        </w:rPr>
+      </w:r>
+    </w:p>
+    <w:p>
+      <w:pPr>
+        <w:pStyle w:val="Normal"/>
+        <w:rPr>
+          <w:b/>
           <w:b/>
           <w:bCs/>
           <w:sz w:val="22"/>
@@ -310,7 +255,7 @@
     </w:p>
     <w:p>
       <w:pPr>
-        <w:pStyle w:val="Listenabsatz"/>
+        <w:pStyle w:val="ListParagraph"/>
         <w:numPr>
           <w:ilvl w:val="0"/>
           <w:numId w:val="1"/>
@@ -325,12 +270,19 @@
           <w:sz w:val="22"/>
           <w:szCs w:val="22"/>
         </w:rPr>
-        <w:t xml:space="preserve">„Sehr große Macht, die den internationalen Beziehungen einer ganzen Ära ihren Stempel aufgedrückt hat“, ein „Staatswesen, das übergroße Territorien und viele Völker herrscht“ </w:t>
-      </w:r>
-    </w:p>
-    <w:p>
-      <w:pPr>
-        <w:pStyle w:val="Listenabsatz"/>
+        <w:t>„</w:t>
+      </w:r>
+      <w:r>
+        <w:rPr>
+          <w:sz w:val="22"/>
+          <w:szCs w:val="22"/>
+        </w:rPr>
+        <w:t xml:space="preserve">Sehr große Macht, die den internationalen Beziehungen einer ganzen Ära ihren Stempel aufgedrückt hat“, ein „Staatswesen, das übergroße Territorien und viele Völker herrscht“ </w:t>
+      </w:r>
+    </w:p>
+    <w:p>
+      <w:pPr>
+        <w:pStyle w:val="ListParagraph"/>
         <w:numPr>
           <w:ilvl w:val="0"/>
           <w:numId w:val="1"/>
@@ -350,7 +302,7 @@
     </w:p>
     <w:p>
       <w:pPr>
-        <w:pStyle w:val="Listenabsatz"/>
+        <w:pStyle w:val="ListParagraph"/>
         <w:numPr>
           <w:ilvl w:val="0"/>
           <w:numId w:val="1"/>
@@ -370,35 +322,60 @@
     </w:p>
     <w:p>
       <w:pPr>
-        <w:rPr>
+        <w:pStyle w:val="Normal"/>
+        <w:rPr>
+          <w:b/>
           <w:b/>
           <w:bCs/>
           <w:sz w:val="22"/>
           <w:szCs w:val="22"/>
         </w:rPr>
       </w:pPr>
+      <w:r>
+        <w:rPr>
+          <w:b/>
+          <w:bCs/>
+          <w:sz w:val="22"/>
+          <w:szCs w:val="22"/>
+        </w:rPr>
+      </w:r>
     </w:p>
     <w:tbl>
       <w:tblPr>
         <w:tblStyle w:val="Tabellenraster"/>
-        <w:tblW w:w="0" w:type="auto"/>
+        <w:tblW w:w="7622" w:type="dxa"/>
+        <w:jc w:val="left"/>
         <w:tblInd w:w="1440" w:type="dxa"/>
-        <w:tblLook w:val="04A0" w:firstRow="1" w:lastRow="0" w:firstColumn="1" w:lastColumn="0" w:noHBand="0" w:noVBand="1"/>
+        <w:tblLayout w:type="fixed"/>
+        <w:tblCellMar>
+          <w:top w:w="0" w:type="dxa"/>
+          <w:left w:w="108" w:type="dxa"/>
+          <w:bottom w:w="0" w:type="dxa"/>
+          <w:right w:w="108" w:type="dxa"/>
+        </w:tblCellMar>
+        <w:tblLook w:firstRow="1" w:noVBand="1" w:lastRow="0" w:firstColumn="1" w:lastColumn="0" w:noHBand="0" w:val="04a0"/>
       </w:tblPr>
       <w:tblGrid>
         <w:gridCol w:w="3810"/>
-        <w:gridCol w:w="3812"/>
+        <w:gridCol w:w="3811"/>
       </w:tblGrid>
       <w:tr>
+        <w:trPr/>
         <w:tc>
           <w:tcPr>
             <w:tcW w:w="3810" w:type="dxa"/>
+            <w:tcBorders/>
           </w:tcPr>
           <w:p>
             <w:pPr>
-              <w:pStyle w:val="Listenabsatz"/>
-              <w:ind w:left="0"/>
-              <w:rPr>
+              <w:pStyle w:val="ListParagraph"/>
+              <w:widowControl/>
+              <w:spacing w:before="0" w:after="0"/>
+              <w:ind w:left="0" w:hanging="0"/>
+              <w:contextualSpacing/>
+              <w:jc w:val="left"/>
+              <w:rPr>
+                <w:b/>
                 <w:b/>
                 <w:bCs/>
                 <w:sz w:val="22"/>
@@ -407,33 +384,33 @@
             </w:pPr>
             <w:r>
               <w:rPr>
+                <w:rFonts w:eastAsia="Calibri" w:cs=""/>
                 <w:b/>
                 <w:bCs/>
+                <w:kern w:val="0"/>
                 <w:sz w:val="22"/>
                 <w:szCs w:val="22"/>
-              </w:rPr>
-              <w:t>Staaten</w:t>
-            </w:r>
-            <w:r>
-              <w:rPr>
-                <w:b/>
-                <w:bCs/>
-                <w:sz w:val="22"/>
-                <w:szCs w:val="22"/>
-              </w:rPr>
-              <w:t xml:space="preserve"> </w:t>
+                <w:lang w:val="de-DE" w:eastAsia="en-US" w:bidi="ar-SA"/>
+              </w:rPr>
+              <w:t xml:space="preserve">Staaten </w:t>
             </w:r>
           </w:p>
         </w:tc>
         <w:tc>
           <w:tcPr>
-            <w:tcW w:w="3812" w:type="dxa"/>
+            <w:tcW w:w="3811" w:type="dxa"/>
+            <w:tcBorders/>
           </w:tcPr>
           <w:p>
             <w:pPr>
-              <w:pStyle w:val="Listenabsatz"/>
-              <w:ind w:left="0"/>
-              <w:rPr>
+              <w:pStyle w:val="ListParagraph"/>
+              <w:widowControl/>
+              <w:spacing w:before="0" w:after="0"/>
+              <w:ind w:left="0" w:hanging="0"/>
+              <w:contextualSpacing/>
+              <w:jc w:val="left"/>
+              <w:rPr>
+                <w:b/>
                 <w:b/>
                 <w:bCs/>
                 <w:sz w:val="22"/>
@@ -442,10 +419,13 @@
             </w:pPr>
             <w:r>
               <w:rPr>
+                <w:rFonts w:eastAsia="Calibri" w:cs=""/>
                 <w:b/>
                 <w:bCs/>
+                <w:kern w:val="0"/>
                 <w:sz w:val="22"/>
                 <w:szCs w:val="22"/>
+                <w:lang w:val="de-DE" w:eastAsia="en-US" w:bidi="ar-SA"/>
               </w:rPr>
               <w:t>Imperien</w:t>
             </w:r>
@@ -453,17 +433,23 @@
         </w:tc>
       </w:tr>
       <w:tr>
+        <w:trPr/>
         <w:tc>
           <w:tcPr>
             <w:tcW w:w="3810" w:type="dxa"/>
+            <w:tcBorders/>
           </w:tcPr>
           <w:p>
             <w:pPr>
-              <w:pStyle w:val="Listenabsatz"/>
+              <w:pStyle w:val="ListParagraph"/>
+              <w:widowControl/>
               <w:numPr>
                 <w:ilvl w:val="0"/>
                 <w:numId w:val="1"/>
               </w:numPr>
+              <w:spacing w:before="0" w:after="0"/>
+              <w:contextualSpacing/>
+              <w:jc w:val="left"/>
               <w:rPr>
                 <w:sz w:val="18"/>
                 <w:szCs w:val="18"/>
@@ -471,19 +457,26 @@
             </w:pPr>
             <w:r>
               <w:rPr>
-                <w:sz w:val="18"/>
-                <w:szCs w:val="18"/>
+                <w:rFonts w:eastAsia="Calibri" w:cs=""/>
+                <w:kern w:val="0"/>
+                <w:sz w:val="18"/>
+                <w:szCs w:val="18"/>
+                <w:lang w:val="de-DE" w:eastAsia="en-US" w:bidi="ar-SA"/>
               </w:rPr>
               <w:t>Reziprokes Verhältnis gegenüber anderen Staaten; Anerkennung der Reziprozitätsbeziehung</w:t>
             </w:r>
           </w:p>
           <w:p>
             <w:pPr>
-              <w:pStyle w:val="Listenabsatz"/>
+              <w:pStyle w:val="ListParagraph"/>
+              <w:widowControl/>
               <w:numPr>
                 <w:ilvl w:val="0"/>
                 <w:numId w:val="2"/>
               </w:numPr>
+              <w:spacing w:before="0" w:after="0"/>
+              <w:contextualSpacing/>
+              <w:jc w:val="left"/>
               <w:rPr>
                 <w:sz w:val="21"/>
                 <w:szCs w:val="21"/>
@@ -491,19 +484,26 @@
             </w:pPr>
             <w:r>
               <w:rPr>
-                <w:sz w:val="18"/>
-                <w:szCs w:val="18"/>
+                <w:rFonts w:eastAsia="Calibri" w:cs=""/>
+                <w:kern w:val="0"/>
+                <w:sz w:val="18"/>
+                <w:szCs w:val="18"/>
+                <w:lang w:val="de-DE" w:eastAsia="en-US" w:bidi="ar-SA"/>
               </w:rPr>
               <w:t>Staaten, sehen sich gegenseitig als gleichartig und gleichberechtig an (Trotz Streit/Kriege um z.B. Gebiete)</w:t>
             </w:r>
           </w:p>
           <w:p>
             <w:pPr>
-              <w:pStyle w:val="Listenabsatz"/>
+              <w:pStyle w:val="ListParagraph"/>
+              <w:widowControl/>
               <w:numPr>
                 <w:ilvl w:val="0"/>
-                <w:numId w:val="4"/>
+                <w:numId w:val="3"/>
               </w:numPr>
+              <w:spacing w:before="0" w:after="0"/>
+              <w:contextualSpacing/>
+              <w:jc w:val="left"/>
               <w:rPr>
                 <w:sz w:val="22"/>
                 <w:szCs w:val="22"/>
@@ -511,19 +511,26 @@
             </w:pPr>
             <w:r>
               <w:rPr>
-                <w:sz w:val="18"/>
-                <w:szCs w:val="18"/>
+                <w:rFonts w:eastAsia="Calibri" w:cs=""/>
+                <w:kern w:val="0"/>
+                <w:sz w:val="18"/>
+                <w:szCs w:val="18"/>
+                <w:lang w:val="de-DE" w:eastAsia="en-US" w:bidi="ar-SA"/>
               </w:rPr>
               <w:t>Multilateralismus (Rücksichtnahme auf Interessen anderer Staaten und Zusammenarbeit)</w:t>
             </w:r>
           </w:p>
           <w:p>
             <w:pPr>
-              <w:pStyle w:val="Listenabsatz"/>
+              <w:pStyle w:val="ListParagraph"/>
+              <w:widowControl/>
               <w:numPr>
                 <w:ilvl w:val="0"/>
-                <w:numId w:val="4"/>
+                <w:numId w:val="3"/>
               </w:numPr>
+              <w:spacing w:before="0" w:after="0"/>
+              <w:contextualSpacing/>
+              <w:jc w:val="left"/>
               <w:rPr>
                 <w:sz w:val="22"/>
                 <w:szCs w:val="22"/>
@@ -531,60 +538,132 @@
             </w:pPr>
             <w:r>
               <w:rPr>
-                <w:sz w:val="18"/>
-                <w:szCs w:val="18"/>
+                <w:rFonts w:eastAsia="Calibri" w:cs=""/>
+                <w:kern w:val="0"/>
+                <w:sz w:val="18"/>
+                <w:szCs w:val="18"/>
+                <w:lang w:val="de-DE" w:eastAsia="en-US" w:bidi="ar-SA"/>
               </w:rPr>
               <w:t>Keine Ideologie</w:t>
             </w:r>
           </w:p>
           <w:p>
             <w:pPr>
+              <w:pStyle w:val="Normal"/>
+              <w:widowControl/>
+              <w:spacing w:before="0" w:after="0"/>
+              <w:jc w:val="left"/>
               <w:rPr>
                 <w:sz w:val="22"/>
                 <w:szCs w:val="22"/>
               </w:rPr>
             </w:pPr>
+            <w:r>
+              <w:rPr>
+                <w:rFonts w:eastAsia="Calibri" w:cs=""/>
+                <w:kern w:val="0"/>
+                <w:sz w:val="22"/>
+                <w:szCs w:val="22"/>
+                <w:lang w:val="de-DE" w:eastAsia="en-US" w:bidi="ar-SA"/>
+              </w:rPr>
+            </w:r>
           </w:p>
           <w:p>
             <w:pPr>
+              <w:pStyle w:val="Normal"/>
+              <w:widowControl/>
+              <w:spacing w:before="0" w:after="0"/>
+              <w:jc w:val="left"/>
               <w:rPr>
                 <w:sz w:val="22"/>
                 <w:szCs w:val="22"/>
               </w:rPr>
             </w:pPr>
+            <w:r>
+              <w:rPr>
+                <w:rFonts w:eastAsia="Calibri" w:cs=""/>
+                <w:kern w:val="0"/>
+                <w:sz w:val="22"/>
+                <w:szCs w:val="22"/>
+                <w:lang w:val="de-DE" w:eastAsia="en-US" w:bidi="ar-SA"/>
+              </w:rPr>
+            </w:r>
           </w:p>
           <w:p>
             <w:pPr>
+              <w:pStyle w:val="Normal"/>
+              <w:widowControl/>
+              <w:spacing w:before="0" w:after="0"/>
+              <w:jc w:val="left"/>
               <w:rPr>
                 <w:sz w:val="22"/>
                 <w:szCs w:val="22"/>
               </w:rPr>
             </w:pPr>
+            <w:r>
+              <w:rPr>
+                <w:rFonts w:eastAsia="Calibri" w:cs=""/>
+                <w:kern w:val="0"/>
+                <w:sz w:val="22"/>
+                <w:szCs w:val="22"/>
+                <w:lang w:val="de-DE" w:eastAsia="en-US" w:bidi="ar-SA"/>
+              </w:rPr>
+            </w:r>
           </w:p>
           <w:p>
             <w:pPr>
+              <w:pStyle w:val="Normal"/>
+              <w:widowControl/>
+              <w:spacing w:before="0" w:after="0"/>
+              <w:jc w:val="left"/>
               <w:rPr>
                 <w:sz w:val="22"/>
                 <w:szCs w:val="22"/>
               </w:rPr>
             </w:pPr>
+            <w:r>
+              <w:rPr>
+                <w:rFonts w:eastAsia="Calibri" w:cs=""/>
+                <w:kern w:val="0"/>
+                <w:sz w:val="22"/>
+                <w:szCs w:val="22"/>
+                <w:lang w:val="de-DE" w:eastAsia="en-US" w:bidi="ar-SA"/>
+              </w:rPr>
+            </w:r>
           </w:p>
           <w:p>
             <w:pPr>
-              <w:pStyle w:val="Listenabsatz"/>
+              <w:pStyle w:val="ListParagraph"/>
+              <w:widowControl/>
+              <w:spacing w:before="0" w:after="0"/>
+              <w:contextualSpacing/>
+              <w:jc w:val="left"/>
               <w:rPr>
                 <w:sz w:val="18"/>
                 <w:szCs w:val="18"/>
               </w:rPr>
             </w:pPr>
+            <w:r>
+              <w:rPr>
+                <w:rFonts w:eastAsia="Calibri" w:cs=""/>
+                <w:kern w:val="0"/>
+                <w:sz w:val="18"/>
+                <w:szCs w:val="18"/>
+                <w:lang w:val="de-DE" w:eastAsia="en-US" w:bidi="ar-SA"/>
+              </w:rPr>
+            </w:r>
           </w:p>
           <w:p>
             <w:pPr>
-              <w:pStyle w:val="Listenabsatz"/>
+              <w:pStyle w:val="ListParagraph"/>
+              <w:widowControl/>
               <w:numPr>
                 <w:ilvl w:val="0"/>
-                <w:numId w:val="4"/>
+                <w:numId w:val="3"/>
               </w:numPr>
+              <w:spacing w:before="0" w:after="0"/>
+              <w:contextualSpacing/>
+              <w:jc w:val="left"/>
               <w:rPr>
                 <w:sz w:val="18"/>
                 <w:szCs w:val="18"/>
@@ -592,8 +671,11 @@
             </w:pPr>
             <w:r>
               <w:rPr>
-                <w:sz w:val="18"/>
-                <w:szCs w:val="18"/>
+                <w:rFonts w:eastAsia="Calibri" w:cs=""/>
+                <w:kern w:val="0"/>
+                <w:sz w:val="18"/>
+                <w:szCs w:val="18"/>
+                <w:lang w:val="de-DE" w:eastAsia="en-US" w:bidi="ar-SA"/>
               </w:rPr>
               <w:t>Undurchlässige Grenzen; Überschreiten von Grenzen mit bewaffneter Macht = Kriegserklärung</w:t>
             </w:r>
@@ -601,16 +683,22 @@
         </w:tc>
         <w:tc>
           <w:tcPr>
-            <w:tcW w:w="3812" w:type="dxa"/>
+            <w:tcW w:w="3811" w:type="dxa"/>
+            <w:tcBorders/>
           </w:tcPr>
           <w:p>
             <w:pPr>
-              <w:pStyle w:val="Listenabsatz"/>
+              <w:pStyle w:val="ListParagraph"/>
+              <w:widowControl/>
               <w:numPr>
                 <w:ilvl w:val="0"/>
                 <w:numId w:val="1"/>
               </w:numPr>
-              <w:rPr>
+              <w:spacing w:before="0" w:after="0"/>
+              <w:contextualSpacing/>
+              <w:jc w:val="left"/>
+              <w:rPr>
+                <w:b/>
                 <w:b/>
                 <w:bCs/>
                 <w:sz w:val="18"/>
@@ -619,21 +707,28 @@
             </w:pPr>
             <w:r>
               <w:rPr>
+                <w:rFonts w:eastAsia="Calibri" w:cs=""/>
                 <w:b/>
                 <w:bCs/>
-                <w:sz w:val="18"/>
-                <w:szCs w:val="18"/>
+                <w:kern w:val="0"/>
+                <w:sz w:val="18"/>
+                <w:szCs w:val="18"/>
+                <w:lang w:val="de-DE" w:eastAsia="en-US" w:bidi="ar-SA"/>
               </w:rPr>
               <w:t>Kein Reziprokes Verhältnis mit anderen Staaten</w:t>
             </w:r>
           </w:p>
           <w:p>
             <w:pPr>
-              <w:pStyle w:val="Listenabsatz"/>
+              <w:pStyle w:val="ListParagraph"/>
+              <w:widowControl/>
               <w:numPr>
                 <w:ilvl w:val="0"/>
                 <w:numId w:val="2"/>
               </w:numPr>
+              <w:spacing w:before="0" w:after="0"/>
+              <w:contextualSpacing/>
+              <w:jc w:val="left"/>
               <w:rPr>
                 <w:sz w:val="18"/>
                 <w:szCs w:val="18"/>
@@ -641,73 +736,87 @@
             </w:pPr>
             <w:r>
               <w:rPr>
-                <w:sz w:val="18"/>
-                <w:szCs w:val="18"/>
-              </w:rPr>
-              <w:t xml:space="preserve">Das Imperium steht über anderen Staaten </w:t>
-            </w:r>
-            <w:r>
-              <w:rPr>
-                <w:sz w:val="18"/>
-                <w:szCs w:val="18"/>
-              </w:rPr>
-              <w:t>(</w:t>
-            </w:r>
-            <w:r>
-              <w:rPr>
-                <w:sz w:val="18"/>
-                <w:szCs w:val="18"/>
-              </w:rPr>
-              <w:t>mehrere Imperien können (friedlich) Co-existieren, aber sie erkennen sich nie als gleich an)</w:t>
+                <w:rFonts w:eastAsia="Calibri" w:cs=""/>
+                <w:kern w:val="0"/>
+                <w:sz w:val="18"/>
+                <w:szCs w:val="18"/>
+                <w:lang w:val="de-DE" w:eastAsia="en-US" w:bidi="ar-SA"/>
+              </w:rPr>
+              <w:t>Das Imperium steht über anderen Staaten (mehrere Imperien können (friedlich) Co-existieren, aber sie erkennen sich nie als gleich an)</w:t>
             </w:r>
           </w:p>
           <w:p>
             <w:pPr>
-              <w:pStyle w:val="Listenabsatz"/>
+              <w:pStyle w:val="ListParagraph"/>
+              <w:widowControl/>
+              <w:spacing w:before="0" w:after="0"/>
+              <w:contextualSpacing/>
+              <w:jc w:val="left"/>
               <w:rPr>
                 <w:sz w:val="18"/>
                 <w:szCs w:val="18"/>
               </w:rPr>
             </w:pPr>
+            <w:r>
+              <w:rPr>
+                <w:rFonts w:eastAsia="Calibri" w:cs=""/>
+                <w:kern w:val="0"/>
+                <w:sz w:val="18"/>
+                <w:szCs w:val="18"/>
+                <w:lang w:val="de-DE" w:eastAsia="en-US" w:bidi="ar-SA"/>
+              </w:rPr>
+            </w:r>
           </w:p>
           <w:p>
             <w:pPr>
-              <w:pStyle w:val="Listenabsatz"/>
+              <w:pStyle w:val="ListParagraph"/>
+              <w:widowControl/>
               <w:numPr>
                 <w:ilvl w:val="0"/>
                 <w:numId w:val="1"/>
               </w:numPr>
+              <w:spacing w:before="0" w:after="0"/>
+              <w:contextualSpacing/>
+              <w:jc w:val="left"/>
               <w:rPr>
                 <w:sz w:val="18"/>
                 <w:szCs w:val="18"/>
               </w:rPr>
             </w:pPr>
-            <w:proofErr w:type="spellStart"/>
             <w:r>
               <w:rPr>
+                <w:rFonts w:eastAsia="Calibri" w:cs=""/>
                 <w:b/>
                 <w:bCs/>
-                <w:sz w:val="18"/>
-                <w:szCs w:val="18"/>
+                <w:kern w:val="0"/>
+                <w:sz w:val="18"/>
+                <w:szCs w:val="18"/>
+                <w:lang w:val="de-DE" w:eastAsia="en-US" w:bidi="ar-SA"/>
               </w:rPr>
               <w:t>Unilateralismus</w:t>
             </w:r>
-            <w:proofErr w:type="spellEnd"/>
             <w:r>
               <w:rPr>
-                <w:sz w:val="18"/>
-                <w:szCs w:val="18"/>
+                <w:rFonts w:eastAsia="Calibri" w:cs=""/>
+                <w:kern w:val="0"/>
+                <w:sz w:val="18"/>
+                <w:szCs w:val="18"/>
+                <w:lang w:val="de-DE" w:eastAsia="en-US" w:bidi="ar-SA"/>
               </w:rPr>
               <w:t xml:space="preserve"> (=Handeln eines Staates im eigenen Interesse, ohne Rücksicht auf die Interessen anderer)</w:t>
             </w:r>
           </w:p>
           <w:p>
             <w:pPr>
-              <w:pStyle w:val="Listenabsatz"/>
+              <w:pStyle w:val="ListParagraph"/>
+              <w:widowControl/>
               <w:numPr>
                 <w:ilvl w:val="0"/>
                 <w:numId w:val="1"/>
               </w:numPr>
+              <w:spacing w:before="0" w:after="0"/>
+              <w:contextualSpacing/>
+              <w:jc w:val="left"/>
               <w:rPr>
                 <w:sz w:val="18"/>
                 <w:szCs w:val="18"/>
@@ -715,35 +824,48 @@
             </w:pPr>
             <w:r>
               <w:rPr>
-                <w:sz w:val="18"/>
-                <w:szCs w:val="18"/>
+                <w:rFonts w:eastAsia="Calibri" w:cs=""/>
+                <w:kern w:val="0"/>
+                <w:sz w:val="18"/>
+                <w:szCs w:val="18"/>
+                <w:lang w:val="de-DE" w:eastAsia="en-US" w:bidi="ar-SA"/>
               </w:rPr>
               <w:t>Eine</w:t>
             </w:r>
             <w:r>
               <w:rPr>
+                <w:rFonts w:eastAsia="Calibri" w:cs=""/>
                 <w:b/>
                 <w:bCs/>
-                <w:sz w:val="18"/>
-                <w:szCs w:val="18"/>
+                <w:kern w:val="0"/>
+                <w:sz w:val="18"/>
+                <w:szCs w:val="18"/>
+                <w:lang w:val="de-DE" w:eastAsia="en-US" w:bidi="ar-SA"/>
               </w:rPr>
               <w:t xml:space="preserve"> Legitimationsideologie</w:t>
             </w:r>
             <w:r>
               <w:rPr>
-                <w:sz w:val="18"/>
-                <w:szCs w:val="18"/>
+                <w:rFonts w:eastAsia="Calibri" w:cs=""/>
+                <w:kern w:val="0"/>
+                <w:sz w:val="18"/>
+                <w:szCs w:val="18"/>
+                <w:lang w:val="de-DE" w:eastAsia="en-US" w:bidi="ar-SA"/>
               </w:rPr>
               <w:t xml:space="preserve"> ist zwingend notwendig (die der gesellschaftlichen Ordnung des Imperiums eine herausgehobene Bedeutung für das Wohlergehen und den Fortbestand der Welt zu weißt)</w:t>
             </w:r>
           </w:p>
           <w:p>
             <w:pPr>
-              <w:pStyle w:val="Listenabsatz"/>
+              <w:pStyle w:val="ListParagraph"/>
+              <w:widowControl/>
               <w:numPr>
                 <w:ilvl w:val="0"/>
                 <w:numId w:val="1"/>
               </w:numPr>
+              <w:spacing w:before="0" w:after="0"/>
+              <w:contextualSpacing/>
+              <w:jc w:val="left"/>
               <w:rPr>
                 <w:sz w:val="18"/>
                 <w:szCs w:val="18"/>
@@ -751,28 +873,38 @@
             </w:pPr>
             <w:r>
               <w:rPr>
+                <w:rFonts w:eastAsia="Calibri" w:cs=""/>
                 <w:b/>
                 <w:bCs/>
-                <w:sz w:val="18"/>
-                <w:szCs w:val="18"/>
+                <w:kern w:val="0"/>
+                <w:sz w:val="18"/>
+                <w:szCs w:val="18"/>
+                <w:lang w:val="de-DE" w:eastAsia="en-US" w:bidi="ar-SA"/>
               </w:rPr>
               <w:t>Semipermeable Grenzen</w:t>
             </w:r>
             <w:r>
               <w:rPr>
-                <w:sz w:val="18"/>
-                <w:szCs w:val="18"/>
+                <w:rFonts w:eastAsia="Calibri" w:cs=""/>
+                <w:kern w:val="0"/>
+                <w:sz w:val="18"/>
+                <w:szCs w:val="18"/>
+                <w:lang w:val="de-DE" w:eastAsia="en-US" w:bidi="ar-SA"/>
               </w:rPr>
               <w:t xml:space="preserve"> </w:t>
             </w:r>
           </w:p>
           <w:p>
             <w:pPr>
-              <w:pStyle w:val="Listenabsatz"/>
+              <w:pStyle w:val="ListParagraph"/>
+              <w:widowControl/>
               <w:numPr>
                 <w:ilvl w:val="0"/>
                 <w:numId w:val="1"/>
               </w:numPr>
+              <w:spacing w:before="0" w:after="0"/>
+              <w:contextualSpacing/>
+              <w:jc w:val="left"/>
               <w:rPr>
                 <w:sz w:val="18"/>
                 <w:szCs w:val="18"/>
@@ -780,19 +912,26 @@
             </w:pPr>
             <w:r>
               <w:rPr>
-                <w:sz w:val="18"/>
-                <w:szCs w:val="18"/>
+                <w:rFonts w:eastAsia="Calibri" w:cs=""/>
+                <w:kern w:val="0"/>
+                <w:sz w:val="18"/>
+                <w:szCs w:val="18"/>
+                <w:lang w:val="de-DE" w:eastAsia="en-US" w:bidi="ar-SA"/>
               </w:rPr>
               <w:t xml:space="preserve">Von außen nach innen undurchlässig, wie Staatsgrenzen ABER von innen nach außen durchlässig </w:t>
             </w:r>
           </w:p>
           <w:p>
             <w:pPr>
-              <w:pStyle w:val="Listenabsatz"/>
+              <w:pStyle w:val="ListParagraph"/>
+              <w:widowControl/>
               <w:numPr>
                 <w:ilvl w:val="0"/>
                 <w:numId w:val="2"/>
               </w:numPr>
+              <w:spacing w:before="0" w:after="0"/>
+              <w:contextualSpacing/>
+              <w:jc w:val="left"/>
               <w:rPr>
                 <w:sz w:val="18"/>
                 <w:szCs w:val="18"/>
@@ -800,19 +939,26 @@
             </w:pPr>
             <w:r>
               <w:rPr>
-                <w:sz w:val="18"/>
-                <w:szCs w:val="18"/>
+                <w:rFonts w:eastAsia="Calibri" w:cs=""/>
+                <w:kern w:val="0"/>
+                <w:sz w:val="18"/>
+                <w:szCs w:val="18"/>
+                <w:lang w:val="de-DE" w:eastAsia="en-US" w:bidi="ar-SA"/>
               </w:rPr>
               <w:t>Überschreiten von anderen Staatsgrenzen, einmischen in innere Angelegenheiten, ohne es als Krieg im völkerrechtlichen Sinne anzusehen</w:t>
             </w:r>
           </w:p>
           <w:p>
             <w:pPr>
-              <w:pStyle w:val="Listenabsatz"/>
+              <w:pStyle w:val="ListParagraph"/>
+              <w:widowControl/>
               <w:numPr>
                 <w:ilvl w:val="0"/>
                 <w:numId w:val="2"/>
               </w:numPr>
+              <w:spacing w:before="0" w:after="0"/>
+              <w:contextualSpacing/>
+              <w:jc w:val="left"/>
               <w:rPr>
                 <w:sz w:val="18"/>
                 <w:szCs w:val="18"/>
@@ -820,14 +966,21 @@
             </w:pPr>
             <w:r>
               <w:rPr>
-                <w:sz w:val="18"/>
-                <w:szCs w:val="18"/>
+                <w:rFonts w:eastAsia="Calibri" w:cs=""/>
+                <w:kern w:val="0"/>
+                <w:sz w:val="18"/>
+                <w:szCs w:val="18"/>
+                <w:lang w:val="de-DE" w:eastAsia="en-US" w:bidi="ar-SA"/>
               </w:rPr>
               <w:t>Zwingende Folge des imperialen Selbstverständnisses als globales Ordnungsgarant und Friedensstifter</w:t>
             </w:r>
           </w:p>
           <w:p>
             <w:pPr>
+              <w:pStyle w:val="Normal"/>
+              <w:widowControl/>
+              <w:spacing w:before="0" w:after="0"/>
+              <w:jc w:val="left"/>
               <w:rPr>
                 <w:sz w:val="18"/>
                 <w:szCs w:val="18"/>
@@ -835,28 +988,21 @@
             </w:pPr>
             <w:r>
               <w:rPr>
-                <w:sz w:val="18"/>
-                <w:szCs w:val="18"/>
-              </w:rPr>
-              <w:t>Bsp.</w:t>
-            </w:r>
-            <w:r>
-              <w:rPr>
-                <w:sz w:val="18"/>
-                <w:szCs w:val="18"/>
-              </w:rPr>
-              <w:t>:</w:t>
-            </w:r>
-            <w:r>
-              <w:rPr>
-                <w:sz w:val="18"/>
-                <w:szCs w:val="18"/>
-              </w:rPr>
-              <w:t xml:space="preserve"> Irakpolitik der USA </w:t>
+                <w:rFonts w:eastAsia="Calibri" w:cs=""/>
+                <w:kern w:val="0"/>
+                <w:sz w:val="18"/>
+                <w:szCs w:val="18"/>
+                <w:lang w:val="de-DE" w:eastAsia="en-US" w:bidi="ar-SA"/>
+              </w:rPr>
+              <w:t xml:space="preserve">Bsp.: Irakpolitik der USA </w:t>
             </w:r>
           </w:p>
           <w:p>
             <w:pPr>
+              <w:pStyle w:val="Normal"/>
+              <w:widowControl/>
+              <w:spacing w:before="0" w:after="0"/>
+              <w:jc w:val="left"/>
               <w:rPr>
                 <w:sz w:val="18"/>
                 <w:szCs w:val="18"/>
@@ -864,8 +1010,11 @@
             </w:pPr>
             <w:r>
               <w:rPr>
-                <w:sz w:val="18"/>
-                <w:szCs w:val="18"/>
+                <w:rFonts w:eastAsia="Calibri" w:cs=""/>
+                <w:kern w:val="0"/>
+                <w:sz w:val="18"/>
+                <w:szCs w:val="18"/>
+                <w:lang w:val="de-DE" w:eastAsia="en-US" w:bidi="ar-SA"/>
               </w:rPr>
               <w:t>Kein Konflikt zwischen gleichartigen/berechtigten Staaten, sondern Pazifizierung einer Peripheriezone des Imperiums -&gt; weltpolitische Ordnungsmaßnahme</w:t>
             </w:r>
@@ -873,30 +1022,50 @@
         </w:tc>
       </w:tr>
       <w:tr>
+        <w:trPr/>
         <w:tc>
           <w:tcPr>
             <w:tcW w:w="3810" w:type="dxa"/>
+            <w:tcBorders/>
           </w:tcPr>
           <w:p>
             <w:pPr>
+              <w:pStyle w:val="Normal"/>
+              <w:widowControl/>
+              <w:spacing w:before="0" w:after="0"/>
+              <w:jc w:val="left"/>
               <w:rPr>
                 <w:sz w:val="18"/>
                 <w:szCs w:val="18"/>
               </w:rPr>
             </w:pPr>
+            <w:r>
+              <w:rPr>
+                <w:rFonts w:eastAsia="Calibri" w:cs=""/>
+                <w:kern w:val="0"/>
+                <w:sz w:val="18"/>
+                <w:szCs w:val="18"/>
+                <w:lang w:val="de-DE" w:eastAsia="en-US" w:bidi="ar-SA"/>
+              </w:rPr>
+            </w:r>
           </w:p>
         </w:tc>
         <w:tc>
           <w:tcPr>
-            <w:tcW w:w="3812" w:type="dxa"/>
+            <w:tcW w:w="3811" w:type="dxa"/>
+            <w:tcBorders/>
           </w:tcPr>
           <w:p>
             <w:pPr>
-              <w:pStyle w:val="Listenabsatz"/>
+              <w:pStyle w:val="ListParagraph"/>
+              <w:widowControl/>
               <w:numPr>
                 <w:ilvl w:val="0"/>
-                <w:numId w:val="6"/>
+                <w:numId w:val="5"/>
               </w:numPr>
+              <w:spacing w:before="0" w:after="0"/>
+              <w:contextualSpacing/>
+              <w:jc w:val="left"/>
               <w:rPr>
                 <w:sz w:val="18"/>
                 <w:szCs w:val="18"/>
@@ -904,24 +1073,13 @@
             </w:pPr>
             <w:r>
               <w:rPr>
-                <w:sz w:val="18"/>
-                <w:szCs w:val="18"/>
-              </w:rPr>
-              <w:t>Diese Merkmale zeichnen ein Imperium aus und grenzen es von einer Supermacht</w:t>
-            </w:r>
-            <w:r>
-              <w:rPr>
-                <w:sz w:val="18"/>
-                <w:szCs w:val="18"/>
-              </w:rPr>
-              <w:t>/Weltmacht</w:t>
-            </w:r>
-            <w:r>
-              <w:rPr>
-                <w:sz w:val="18"/>
-                <w:szCs w:val="18"/>
-              </w:rPr>
-              <w:t xml:space="preserve"> ab</w:t>
+                <w:rFonts w:eastAsia="Calibri" w:cs=""/>
+                <w:kern w:val="0"/>
+                <w:sz w:val="18"/>
+                <w:szCs w:val="18"/>
+                <w:lang w:val="de-DE" w:eastAsia="en-US" w:bidi="ar-SA"/>
+              </w:rPr>
+              <w:t>Diese Merkmale zeichnen ein Imperium aus und grenzen es von einer Supermacht/Weltmacht ab</w:t>
             </w:r>
           </w:p>
         </w:tc>
@@ -929,53 +1087,75 @@
     </w:tbl>
     <w:p>
       <w:pPr>
-        <w:rPr>
-          <w:sz w:val="22"/>
-          <w:szCs w:val="22"/>
-        </w:rPr>
-      </w:pPr>
-    </w:p>
-    <w:p>
-      <w:pPr>
-        <w:rPr>
-          <w:sz w:val="22"/>
-          <w:szCs w:val="22"/>
-        </w:rPr>
-      </w:pPr>
-    </w:p>
-    <w:p>
-      <w:pPr>
-        <w:pStyle w:val="Listenabsatz"/>
-        <w:ind w:left="1440"/>
-        <w:rPr>
-          <w:sz w:val="22"/>
-          <w:szCs w:val="22"/>
-        </w:rPr>
-      </w:pPr>
-    </w:p>
-    <w:p>
-      <w:pPr>
-        <w:rPr>
+        <w:pStyle w:val="Normal"/>
+        <w:rPr>
+          <w:sz w:val="22"/>
+          <w:szCs w:val="22"/>
+        </w:rPr>
+      </w:pPr>
+      <w:r>
+        <w:rPr>
+          <w:sz w:val="22"/>
+          <w:szCs w:val="22"/>
+        </w:rPr>
+      </w:r>
+    </w:p>
+    <w:p>
+      <w:pPr>
+        <w:pStyle w:val="Normal"/>
+        <w:rPr>
+          <w:sz w:val="22"/>
+          <w:szCs w:val="22"/>
+        </w:rPr>
+      </w:pPr>
+      <w:r>
+        <w:rPr>
+          <w:sz w:val="22"/>
+          <w:szCs w:val="22"/>
+        </w:rPr>
+      </w:r>
+    </w:p>
+    <w:p>
+      <w:pPr>
+        <w:pStyle w:val="ListParagraph"/>
+        <w:ind w:left="1440" w:hanging="0"/>
+        <w:rPr>
+          <w:sz w:val="22"/>
+          <w:szCs w:val="22"/>
+        </w:rPr>
+      </w:pPr>
+      <w:r>
+        <w:rPr>
+          <w:sz w:val="22"/>
+          <w:szCs w:val="22"/>
+        </w:rPr>
+      </w:r>
+    </w:p>
+    <w:p>
+      <w:pPr>
+        <w:pStyle w:val="Normal"/>
+        <w:rPr>
+          <w:b/>
           <w:b/>
           <w:bCs/>
           <w:sz w:val="22"/>
           <w:szCs w:val="22"/>
         </w:rPr>
       </w:pPr>
-    </w:p>
-    <w:p>
-      <w:pPr>
+      <w:r>
         <w:rPr>
           <w:b/>
           <w:bCs/>
           <w:sz w:val="22"/>
           <w:szCs w:val="22"/>
         </w:rPr>
-      </w:pPr>
-    </w:p>
-    <w:p>
-      <w:pPr>
-        <w:rPr>
+      </w:r>
+    </w:p>
+    <w:p>
+      <w:pPr>
+        <w:pStyle w:val="Normal"/>
+        <w:rPr>
+          <w:b/>
           <w:b/>
           <w:bCs/>
           <w:sz w:val="22"/>
@@ -989,17 +1169,19 @@
           <w:sz w:val="22"/>
           <w:szCs w:val="22"/>
         </w:rPr>
-        <w:t>Irakpolitik: Befreiung Kuwaits</w:t>
-      </w:r>
-      <w:r>
-        <w:rPr>
+      </w:r>
+    </w:p>
+    <w:p>
+      <w:pPr>
+        <w:pStyle w:val="Normal"/>
+        <w:rPr>
+          <w:b/>
           <w:b/>
           <w:bCs/>
           <w:sz w:val="22"/>
           <w:szCs w:val="22"/>
         </w:rPr>
-        <w:t xml:space="preserve"> (</w:t>
-      </w:r>
+      </w:pPr>
       <w:r>
         <w:rPr>
           <w:b/>
@@ -1007,329 +1189,323 @@
           <w:sz w:val="22"/>
           <w:szCs w:val="22"/>
         </w:rPr>
-        <w:t>Zweiter Golfkrieg</w:t>
-      </w:r>
-      <w:r>
-        <w:rPr>
-          <w:b/>
-          <w:bCs/>
-          <w:sz w:val="22"/>
-          <w:szCs w:val="22"/>
-        </w:rPr>
-        <w:t>)</w:t>
-      </w:r>
-    </w:p>
-    <w:p>
-      <w:pPr>
-        <w:pStyle w:val="Listenabsatz"/>
+        <w:t>Irakpolitik: Befreiung Kuwaits (Zweiter Golfkrieg)</w:t>
+      </w:r>
+    </w:p>
+    <w:p>
+      <w:pPr>
+        <w:pStyle w:val="ListParagraph"/>
+        <w:numPr>
+          <w:ilvl w:val="0"/>
+          <w:numId w:val="4"/>
+        </w:numPr>
+        <w:rPr>
+          <w:sz w:val="22"/>
+          <w:szCs w:val="22"/>
+        </w:rPr>
+      </w:pPr>
+      <w:r>
+        <w:rPr>
+          <w:sz w:val="22"/>
+          <w:szCs w:val="22"/>
+        </w:rPr>
+        <w:t xml:space="preserve">1990 besetzen irakische Truppen, unter </w:t>
+      </w:r>
+      <w:r>
+        <w:rPr>
+          <w:sz w:val="22"/>
+          <w:szCs w:val="22"/>
+        </w:rPr>
+        <w:t xml:space="preserve">der Führung von </w:t>
+      </w:r>
+      <w:r>
+        <w:rPr>
+          <w:sz w:val="22"/>
+          <w:szCs w:val="22"/>
+        </w:rPr>
+        <w:t xml:space="preserve">Saddam Hussein, </w:t>
+      </w:r>
+      <w:r>
+        <w:rPr>
+          <w:sz w:val="22"/>
+          <w:szCs w:val="22"/>
+        </w:rPr>
+        <w:t xml:space="preserve">den </w:t>
+      </w:r>
+      <w:r>
+        <w:rPr>
+          <w:sz w:val="22"/>
+          <w:szCs w:val="22"/>
+        </w:rPr>
+        <w:t>Kuwait</w:t>
+      </w:r>
+    </w:p>
+    <w:p>
+      <w:pPr>
+        <w:pStyle w:val="ListParagraph"/>
+        <w:numPr>
+          <w:ilvl w:val="0"/>
+          <w:numId w:val="4"/>
+        </w:numPr>
+        <w:rPr>
+          <w:sz w:val="22"/>
+          <w:szCs w:val="22"/>
+        </w:rPr>
+      </w:pPr>
+      <w:r>
+        <w:rPr>
+          <w:sz w:val="22"/>
+          <w:szCs w:val="22"/>
+        </w:rPr>
+        <w:t xml:space="preserve">Motive der Intervention: </w:t>
+      </w:r>
+    </w:p>
+    <w:p>
+      <w:pPr>
+        <w:pStyle w:val="ListParagraph"/>
+        <w:numPr>
+          <w:ilvl w:val="0"/>
+          <w:numId w:val="6"/>
+        </w:numPr>
+        <w:rPr>
+          <w:sz w:val="22"/>
+          <w:szCs w:val="22"/>
+        </w:rPr>
+      </w:pPr>
+      <w:r>
+        <w:rPr>
+          <w:sz w:val="22"/>
+          <w:szCs w:val="22"/>
+        </w:rPr>
+        <w:t xml:space="preserve">Die UN wollte die Annexion nicht hinnehmen </w:t>
+      </w:r>
+    </w:p>
+    <w:p>
+      <w:pPr>
+        <w:pStyle w:val="ListParagraph"/>
+        <w:numPr>
+          <w:ilvl w:val="0"/>
+          <w:numId w:val="6"/>
+        </w:numPr>
+        <w:rPr>
+          <w:sz w:val="22"/>
+          <w:szCs w:val="22"/>
+        </w:rPr>
+      </w:pPr>
+      <w:r>
+        <w:rPr>
+          <w:sz w:val="22"/>
+          <w:szCs w:val="22"/>
+        </w:rPr>
+        <w:t xml:space="preserve">Die Annexion bedrohte die globale Energieversorgung (Öl) </w:t>
+      </w:r>
+    </w:p>
+    <w:p>
+      <w:pPr>
+        <w:pStyle w:val="ListParagraph"/>
+        <w:numPr>
+          <w:ilvl w:val="0"/>
+          <w:numId w:val="6"/>
+        </w:numPr>
+        <w:rPr>
+          <w:sz w:val="22"/>
+          <w:szCs w:val="22"/>
+        </w:rPr>
+      </w:pPr>
+      <w:r>
+        <w:rPr>
+          <w:sz w:val="22"/>
+          <w:szCs w:val="22"/>
+        </w:rPr>
+        <w:t>Die USA wollten eine Veränderung des Mächtegleichgewichts am Golf zugunsten Iraks bzw. zulasten Israels (Bündnispartner) verhindern</w:t>
+      </w:r>
+    </w:p>
+    <w:p>
+      <w:pPr>
+        <w:pStyle w:val="ListParagraph"/>
+        <w:numPr>
+          <w:ilvl w:val="0"/>
+          <w:numId w:val="4"/>
+        </w:numPr>
+        <w:rPr>
+          <w:sz w:val="22"/>
+          <w:szCs w:val="22"/>
+        </w:rPr>
+      </w:pPr>
+      <w:r>
+        <w:rPr>
+          <w:sz w:val="22"/>
+          <w:szCs w:val="22"/>
+        </w:rPr>
+        <w:t>Unter dem Druck der USA setzt die UN ein Ultimatum: Es kommt zu einem Einsatz aller notwendigen Mittel, wenn ein bedingungsloser und sofortiger Rückzug aller Irakischen Truppen ausbleibt</w:t>
+      </w:r>
+    </w:p>
+    <w:p>
+      <w:pPr>
+        <w:pStyle w:val="ListParagraph"/>
+        <w:rPr>
+          <w:sz w:val="22"/>
+          <w:szCs w:val="22"/>
+        </w:rPr>
+      </w:pPr>
+      <w:r>
+        <w:rPr>
+          <w:sz w:val="22"/>
+          <w:szCs w:val="22"/>
+        </w:rPr>
+        <w:t>-&gt; Ausdrückliche Ermächtigung der UN zu militärischen Aktionen</w:t>
+      </w:r>
+    </w:p>
+    <w:p>
+      <w:pPr>
+        <w:pStyle w:val="ListParagraph"/>
+        <w:numPr>
+          <w:ilvl w:val="0"/>
+          <w:numId w:val="4"/>
+        </w:numPr>
+        <w:rPr>
+          <w:sz w:val="22"/>
+          <w:szCs w:val="22"/>
+        </w:rPr>
+      </w:pPr>
+      <w:r>
+        <w:rPr>
+          <w:sz w:val="22"/>
+          <w:szCs w:val="22"/>
+        </w:rPr>
+        <w:t xml:space="preserve">USA organisiert militärische Befreiung Kuwaits </w:t>
+      </w:r>
+    </w:p>
+    <w:p>
+      <w:pPr>
+        <w:pStyle w:val="ListParagraph"/>
+        <w:numPr>
+          <w:ilvl w:val="0"/>
+          <w:numId w:val="4"/>
+        </w:numPr>
+        <w:rPr>
+          <w:sz w:val="22"/>
+          <w:szCs w:val="22"/>
+        </w:rPr>
+      </w:pPr>
+      <w:r>
+        <w:rPr>
+          <w:sz w:val="22"/>
+          <w:szCs w:val="22"/>
+        </w:rPr>
+        <w:t xml:space="preserve">USA übernimmt Führung der Befreiungsaktion „Wüstensturm“ (Großteil der militärischen Mittel sind von der USA gestellt) </w:t>
+      </w:r>
+    </w:p>
+    <w:p>
+      <w:pPr>
+        <w:pStyle w:val="ListParagraph"/>
+        <w:numPr>
+          <w:ilvl w:val="0"/>
+          <w:numId w:val="4"/>
+        </w:numPr>
+        <w:rPr>
+          <w:sz w:val="22"/>
+          <w:szCs w:val="22"/>
+        </w:rPr>
+      </w:pPr>
+      <w:r>
+        <w:rPr>
+          <w:sz w:val="22"/>
+          <w:szCs w:val="22"/>
+        </w:rPr>
+        <w:t xml:space="preserve">Schneller Sieg aufgrund einer technologischen Überlegenheit </w:t>
+      </w:r>
+    </w:p>
+    <w:p>
+      <w:pPr>
+        <w:pStyle w:val="ListParagraph"/>
+        <w:numPr>
+          <w:ilvl w:val="0"/>
+          <w:numId w:val="4"/>
+        </w:numPr>
+        <w:rPr>
+          <w:sz w:val="22"/>
+          <w:szCs w:val="22"/>
+        </w:rPr>
+      </w:pPr>
+      <w:r>
+        <w:rPr>
+          <w:sz w:val="22"/>
+          <w:szCs w:val="22"/>
+        </w:rPr>
+        <w:t xml:space="preserve">Bush begrenzt die Intervention auf die Befreiung von Kuwait; lehnt Vormarsch auf Bagdad (Hauptstadt) und Sturz Saddam Husseins ab </w:t>
+      </w:r>
+    </w:p>
+    <w:p>
+      <w:pPr>
+        <w:pStyle w:val="ListParagraph"/>
+        <w:rPr>
+          <w:sz w:val="22"/>
+          <w:szCs w:val="22"/>
+        </w:rPr>
+      </w:pPr>
+      <w:r>
+        <w:rPr>
+          <w:sz w:val="22"/>
+          <w:szCs w:val="22"/>
+        </w:rPr>
+        <w:t>-&gt; Friedensverhandlungen</w:t>
+      </w:r>
+    </w:p>
+    <w:p>
+      <w:pPr>
+        <w:pStyle w:val="ListParagraph"/>
+        <w:numPr>
+          <w:ilvl w:val="0"/>
+          <w:numId w:val="4"/>
+        </w:numPr>
+        <w:rPr>
+          <w:rFonts w:ascii="Calibri" w:hAnsi="Calibri" w:eastAsia="Times New Roman" w:cs="Times New Roman"/>
+          <w:sz w:val="22"/>
+          <w:szCs w:val="22"/>
+          <w:lang w:eastAsia="de-DE"/>
+        </w:rPr>
+      </w:pPr>
+      <w:r>
+        <w:rPr>
+          <w:rFonts w:eastAsia="Times New Roman" w:cs="Arial"/>
+          <w:color w:val="363636"/>
+          <w:sz w:val="22"/>
+          <w:szCs w:val="22"/>
+          <w:shd w:fill="FFFFFF" w:val="clear"/>
+          <w:lang w:eastAsia="de-DE"/>
+        </w:rPr>
+        <w:t>Es blieben weiterhin amerikanische Truppen im Nahen Osten stationiert, wodurch die USA gewissermaßen zu einer "regionalen" Macht im Nahen Osten wurde</w:t>
+      </w:r>
+    </w:p>
+    <w:p>
+      <w:pPr>
+        <w:pStyle w:val="Normal"/>
+        <w:rPr>
+          <w:rFonts w:ascii="Calibri" w:hAnsi="Calibri" w:eastAsia="Times New Roman" w:cs="Times New Roman"/>
+          <w:sz w:val="22"/>
+          <w:szCs w:val="22"/>
+          <w:lang w:eastAsia="de-DE"/>
+        </w:rPr>
+      </w:pPr>
+      <w:r>
+        <w:rPr>
+          <w:rFonts w:eastAsia="Times New Roman" w:cs="Times New Roman"/>
+          <w:sz w:val="22"/>
+          <w:szCs w:val="22"/>
+          <w:lang w:eastAsia="de-DE"/>
+        </w:rPr>
+      </w:r>
+    </w:p>
+    <w:p>
+      <w:pPr>
+        <w:pStyle w:val="ListParagraph"/>
         <w:numPr>
           <w:ilvl w:val="0"/>
           <w:numId w:val="5"/>
         </w:numPr>
         <w:rPr>
-          <w:sz w:val="22"/>
-          <w:szCs w:val="22"/>
-        </w:rPr>
-      </w:pPr>
-      <w:r>
-        <w:rPr>
-          <w:sz w:val="22"/>
-          <w:szCs w:val="22"/>
-        </w:rPr>
-        <w:t>1990 besetzen irakische Truppen, unter Saddam Hussein, Kuwait</w:t>
-      </w:r>
-    </w:p>
-    <w:p>
-      <w:pPr>
-        <w:pStyle w:val="Listenabsatz"/>
-        <w:numPr>
-          <w:ilvl w:val="0"/>
-          <w:numId w:val="5"/>
-        </w:numPr>
-        <w:rPr>
-          <w:sz w:val="22"/>
-          <w:szCs w:val="22"/>
-        </w:rPr>
-      </w:pPr>
-      <w:r>
-        <w:rPr>
-          <w:sz w:val="22"/>
-          <w:szCs w:val="22"/>
-        </w:rPr>
-        <w:t xml:space="preserve">Motive der Intervention: </w:t>
-      </w:r>
-    </w:p>
-    <w:p>
-      <w:pPr>
-        <w:pStyle w:val="Listenabsatz"/>
-        <w:numPr>
-          <w:ilvl w:val="0"/>
-          <w:numId w:val="7"/>
-        </w:numPr>
-        <w:rPr>
-          <w:sz w:val="22"/>
-          <w:szCs w:val="22"/>
-        </w:rPr>
-      </w:pPr>
-      <w:r>
-        <w:rPr>
-          <w:sz w:val="22"/>
-          <w:szCs w:val="22"/>
-        </w:rPr>
-        <w:t xml:space="preserve">Die </w:t>
-      </w:r>
-      <w:r>
-        <w:rPr>
-          <w:sz w:val="22"/>
-          <w:szCs w:val="22"/>
-        </w:rPr>
-        <w:t>UN wollte</w:t>
-      </w:r>
-      <w:r>
-        <w:rPr>
-          <w:sz w:val="22"/>
-          <w:szCs w:val="22"/>
-        </w:rPr>
-        <w:t xml:space="preserve"> die</w:t>
-      </w:r>
-      <w:r>
-        <w:rPr>
-          <w:sz w:val="22"/>
-          <w:szCs w:val="22"/>
-        </w:rPr>
-        <w:t xml:space="preserve"> Annexion nicht hinnehmen </w:t>
-      </w:r>
-    </w:p>
-    <w:p>
-      <w:pPr>
-        <w:pStyle w:val="Listenabsatz"/>
-        <w:numPr>
-          <w:ilvl w:val="0"/>
-          <w:numId w:val="7"/>
-        </w:numPr>
-        <w:rPr>
-          <w:sz w:val="22"/>
-          <w:szCs w:val="22"/>
-        </w:rPr>
-      </w:pPr>
-      <w:r>
-        <w:rPr>
-          <w:sz w:val="22"/>
-          <w:szCs w:val="22"/>
-        </w:rPr>
-        <w:t xml:space="preserve">Die </w:t>
-      </w:r>
-      <w:r>
-        <w:rPr>
-          <w:sz w:val="22"/>
-          <w:szCs w:val="22"/>
-        </w:rPr>
-        <w:t xml:space="preserve">Annexion bedrohte die globale Energieversorgung (Öl) </w:t>
-      </w:r>
-    </w:p>
-    <w:p>
-      <w:pPr>
-        <w:pStyle w:val="Listenabsatz"/>
-        <w:numPr>
-          <w:ilvl w:val="0"/>
-          <w:numId w:val="7"/>
-        </w:numPr>
-        <w:rPr>
-          <w:sz w:val="22"/>
-          <w:szCs w:val="22"/>
-        </w:rPr>
-      </w:pPr>
-      <w:r>
-        <w:rPr>
-          <w:sz w:val="22"/>
-          <w:szCs w:val="22"/>
-        </w:rPr>
-        <w:t>Die USA wollten eine Veränderung des Mächtegleichgewichts am Golf zugunsten Irak</w:t>
-      </w:r>
-      <w:r>
-        <w:rPr>
-          <w:sz w:val="22"/>
-          <w:szCs w:val="22"/>
-        </w:rPr>
-        <w:t>s</w:t>
-      </w:r>
-      <w:r>
-        <w:rPr>
-          <w:sz w:val="22"/>
-          <w:szCs w:val="22"/>
-        </w:rPr>
-        <w:t xml:space="preserve"> bzw. zulasten Israel</w:t>
-      </w:r>
-      <w:r>
-        <w:rPr>
-          <w:sz w:val="22"/>
-          <w:szCs w:val="22"/>
-        </w:rPr>
-        <w:t xml:space="preserve">s </w:t>
-      </w:r>
-      <w:r>
-        <w:rPr>
-          <w:sz w:val="22"/>
-          <w:szCs w:val="22"/>
-        </w:rPr>
-        <w:t>(Bündnispartner) verhindern</w:t>
-      </w:r>
-    </w:p>
-    <w:p>
-      <w:pPr>
-        <w:pStyle w:val="Listenabsatz"/>
-        <w:numPr>
-          <w:ilvl w:val="0"/>
-          <w:numId w:val="5"/>
-        </w:numPr>
-        <w:rPr>
-          <w:sz w:val="22"/>
-          <w:szCs w:val="22"/>
-        </w:rPr>
-      </w:pPr>
-      <w:r>
-        <w:rPr>
-          <w:sz w:val="22"/>
-          <w:szCs w:val="22"/>
-        </w:rPr>
-        <w:t xml:space="preserve">Unter </w:t>
-      </w:r>
-      <w:r>
-        <w:rPr>
-          <w:sz w:val="22"/>
-          <w:szCs w:val="22"/>
-        </w:rPr>
-        <w:t xml:space="preserve">dem </w:t>
-      </w:r>
-      <w:r>
-        <w:rPr>
-          <w:sz w:val="22"/>
-          <w:szCs w:val="22"/>
-        </w:rPr>
-        <w:t>Druck der USA setzt die UN ein Ultimatum: Es kommt zu einem Einsatz aller notwendigen Mittel, wenn ein bedingungsloser und sofortiger Rückzug aller Irakischen Truppen ausbleibt</w:t>
-      </w:r>
-    </w:p>
-    <w:p>
-      <w:pPr>
-        <w:pStyle w:val="Listenabsatz"/>
-        <w:rPr>
-          <w:sz w:val="22"/>
-          <w:szCs w:val="22"/>
-        </w:rPr>
-      </w:pPr>
-      <w:r>
-        <w:rPr>
-          <w:sz w:val="22"/>
-          <w:szCs w:val="22"/>
-        </w:rPr>
-        <w:t>-&gt; Ausdrückliche Ermächtigung der UN zu militärischen Aktionen</w:t>
-      </w:r>
-    </w:p>
-    <w:p>
-      <w:pPr>
-        <w:pStyle w:val="Listenabsatz"/>
-        <w:numPr>
-          <w:ilvl w:val="0"/>
-          <w:numId w:val="5"/>
-        </w:numPr>
-        <w:rPr>
-          <w:sz w:val="22"/>
-          <w:szCs w:val="22"/>
-        </w:rPr>
-      </w:pPr>
-      <w:r>
-        <w:rPr>
-          <w:sz w:val="22"/>
-          <w:szCs w:val="22"/>
-        </w:rPr>
-        <w:t xml:space="preserve">USA organisiert militärische Befreiung Kuwaits </w:t>
-      </w:r>
-    </w:p>
-    <w:p>
-      <w:pPr>
-        <w:pStyle w:val="Listenabsatz"/>
-        <w:numPr>
-          <w:ilvl w:val="0"/>
-          <w:numId w:val="5"/>
-        </w:numPr>
-        <w:rPr>
-          <w:sz w:val="22"/>
-          <w:szCs w:val="22"/>
-        </w:rPr>
-      </w:pPr>
-      <w:r>
-        <w:rPr>
-          <w:sz w:val="22"/>
-          <w:szCs w:val="22"/>
-        </w:rPr>
-        <w:t xml:space="preserve">USA übernimmt Führung der Befreiungsaktion „Wüstensturm“ (Großteil der militärischen Mittel sind von der USA gestellt) </w:t>
-      </w:r>
-    </w:p>
-    <w:p>
-      <w:pPr>
-        <w:pStyle w:val="Listenabsatz"/>
-        <w:numPr>
-          <w:ilvl w:val="0"/>
-          <w:numId w:val="5"/>
-        </w:numPr>
-        <w:rPr>
-          <w:sz w:val="22"/>
-          <w:szCs w:val="22"/>
-        </w:rPr>
-      </w:pPr>
-      <w:r>
-        <w:rPr>
-          <w:sz w:val="22"/>
-          <w:szCs w:val="22"/>
-        </w:rPr>
-        <w:t xml:space="preserve">Schneller Sieg aufgrund einer technologischen Überlegenheit </w:t>
-      </w:r>
-    </w:p>
-    <w:p>
-      <w:pPr>
-        <w:pStyle w:val="Listenabsatz"/>
-        <w:numPr>
-          <w:ilvl w:val="0"/>
-          <w:numId w:val="5"/>
-        </w:numPr>
-        <w:rPr>
-          <w:sz w:val="22"/>
-          <w:szCs w:val="22"/>
-        </w:rPr>
-      </w:pPr>
-      <w:r>
-        <w:rPr>
-          <w:sz w:val="22"/>
-          <w:szCs w:val="22"/>
-        </w:rPr>
-        <w:t xml:space="preserve">Bush begrenzt die Intervention auf die Befreiung von Kuwait; lehnt Vormarsch auf Bagdad (Hauptstadt) und Sturz Saddam Husseins ab </w:t>
-      </w:r>
-    </w:p>
-    <w:p>
-      <w:pPr>
-        <w:pStyle w:val="Listenabsatz"/>
-        <w:rPr>
-          <w:sz w:val="22"/>
-          <w:szCs w:val="22"/>
-        </w:rPr>
-      </w:pPr>
-      <w:r>
-        <w:rPr>
-          <w:sz w:val="22"/>
-          <w:szCs w:val="22"/>
-        </w:rPr>
-        <w:t>-&gt; Friedensverhandlungen</w:t>
-      </w:r>
-    </w:p>
-    <w:p>
-      <w:pPr>
-        <w:pStyle w:val="Listenabsatz"/>
-        <w:numPr>
-          <w:ilvl w:val="0"/>
-          <w:numId w:val="5"/>
-        </w:numPr>
-        <w:rPr>
-          <w:rFonts w:ascii="Calibri" w:eastAsia="Times New Roman" w:hAnsi="Calibri" w:cs="Times New Roman"/>
+          <w:rFonts w:ascii="Calibri" w:hAnsi="Calibri" w:eastAsia="Times New Roman" w:cs="Times New Roman"/>
           <w:sz w:val="22"/>
           <w:szCs w:val="22"/>
           <w:lang w:eastAsia="de-DE"/>
@@ -1337,924 +1513,1031 @@
       </w:pPr>
       <w:r>
         <w:rPr>
-          <w:rFonts w:ascii="Calibri" w:eastAsia="Times New Roman" w:hAnsi="Calibri" w:cs="Arial"/>
-          <w:color w:val="363636"/>
-          <w:sz w:val="22"/>
-          <w:szCs w:val="22"/>
-          <w:shd w:val="clear" w:color="auto" w:fill="FFFFFF"/>
+          <w:rFonts w:eastAsia="Times New Roman" w:cs="Times New Roman"/>
+          <w:sz w:val="22"/>
+          <w:szCs w:val="22"/>
           <w:lang w:eastAsia="de-DE"/>
         </w:rPr>
-        <w:t xml:space="preserve">Es blieben weiterhin amerikanische Truppen im Nahen Osten stationiert, wodurch </w:t>
-      </w:r>
-      <w:r>
-        <w:rPr>
-          <w:rFonts w:ascii="Calibri" w:eastAsia="Times New Roman" w:hAnsi="Calibri" w:cs="Arial"/>
-          <w:color w:val="363636"/>
-          <w:sz w:val="22"/>
-          <w:szCs w:val="22"/>
-          <w:shd w:val="clear" w:color="auto" w:fill="FFFFFF"/>
-          <w:lang w:eastAsia="de-DE"/>
-        </w:rPr>
-        <w:t>die USA gewissermaßen zu einer "regionalen" Macht</w:t>
-      </w:r>
-      <w:r>
-        <w:rPr>
-          <w:rFonts w:ascii="Calibri" w:eastAsia="Times New Roman" w:hAnsi="Calibri" w:cs="Arial"/>
-          <w:color w:val="363636"/>
-          <w:sz w:val="22"/>
-          <w:szCs w:val="22"/>
-          <w:shd w:val="clear" w:color="auto" w:fill="FFFFFF"/>
-          <w:lang w:eastAsia="de-DE"/>
-        </w:rPr>
-        <w:t xml:space="preserve"> im Nahen Osten wurde</w:t>
-      </w:r>
-    </w:p>
-    <w:p>
-      <w:pPr>
-        <w:rPr>
-          <w:rFonts w:ascii="Calibri" w:eastAsia="Times New Roman" w:hAnsi="Calibri" w:cs="Times New Roman"/>
-          <w:sz w:val="22"/>
-          <w:szCs w:val="22"/>
-          <w:lang w:eastAsia="de-DE"/>
-        </w:rPr>
-      </w:pPr>
-    </w:p>
-    <w:p>
-      <w:pPr>
-        <w:pStyle w:val="Listenabsatz"/>
-        <w:numPr>
-          <w:ilvl w:val="0"/>
-          <w:numId w:val="6"/>
-        </w:numPr>
-        <w:rPr>
-          <w:rFonts w:ascii="Calibri" w:eastAsia="Times New Roman" w:hAnsi="Calibri" w:cs="Times New Roman"/>
-          <w:sz w:val="22"/>
-          <w:szCs w:val="22"/>
-          <w:lang w:eastAsia="de-DE"/>
-        </w:rPr>
-      </w:pPr>
-      <w:r>
-        <w:rPr>
-          <w:rFonts w:ascii="Calibri" w:eastAsia="Times New Roman" w:hAnsi="Calibri" w:cs="Times New Roman"/>
-          <w:sz w:val="22"/>
-          <w:szCs w:val="22"/>
-          <w:lang w:eastAsia="de-DE"/>
-        </w:rPr>
         <w:t>Die Ereignisse des zweiten Golfkriegs verdeutlichen Amerikas Stellung als Supermacht (und Imperium?)</w:t>
       </w:r>
     </w:p>
-    <w:p/>
+    <w:p>
+      <w:pPr>
+        <w:pStyle w:val="Normal"/>
+        <w:rPr/>
+      </w:pPr>
+      <w:r>
+        <w:rPr/>
+      </w:r>
+    </w:p>
     <w:sectPr>
+      <w:type w:val="nextPage"/>
       <w:pgSz w:w="11906" w:h="16838"/>
-      <w:pgMar w:top="1417" w:right="1417" w:bottom="1134" w:left="1417" w:header="708" w:footer="708" w:gutter="0"/>
-      <w:cols w:space="708"/>
-      <w:docGrid w:linePitch="360"/>
+      <w:pgMar w:left="1417" w:right="1417" w:header="0" w:top="1417" w:footer="0" w:bottom="1134" w:gutter="0"/>
+      <w:pgNumType w:fmt="decimal"/>
+      <w:formProt w:val="false"/>
+      <w:textDirection w:val="lrTb"/>
+      <w:docGrid w:type="default" w:linePitch="360" w:charSpace="0"/>
     </w:sectPr>
   </w:body>
 </w:document>
 </file>
 
 <file path=word/numbering.xml><?xml version="1.0" encoding="utf-8"?>
-<w:numbering xmlns:wpc="http://schemas.microsoft.com/office/word/2010/wordprocessingCanvas" xmlns:cx="http://schemas.microsoft.com/office/drawing/2014/chartex" xmlns:cx1="http://schemas.microsoft.com/office/drawing/2015/9/8/chartex" xmlns:cx2="http://schemas.microsoft.com/office/drawing/2015/10/21/chartex" xmlns:cx3="http://schemas.microsoft.com/office/drawing/2016/5/9/chartex" xmlns:cx4="http://schemas.microsoft.com/office/drawing/2016/5/10/chartex" xmlns:cx5="http://schemas.microsoft.com/office/drawing/2016/5/11/chartex" xmlns:cx6="http://schemas.microsoft.com/office/drawing/2016/5/12/chartex" xmlns:cx7="http://schemas.microsoft.com/office/drawing/2016/5/13/chartex" xmlns:cx8="http://schemas.microsoft.com/office/drawing/2016/5/14/chartex" xmlns:mc="http://schemas.openxmlformats.org/markup-compatibility/2006" xmlns:aink="http://schemas.microsoft.com/office/drawing/2016/ink" xmlns:am3d="http://schemas.microsoft.com/office/drawing/2017/model3d" xmlns:o="urn:schemas-microsoft-com:office:office" xmlns:r="http://schemas.openxmlformats.org/officeDocument/2006/relationships" xmlns:m="http://schemas.openxmlformats.org/officeDocument/2006/math" xmlns:v="urn:schemas-microsoft-com:vml" xmlns:wp14="http://schemas.microsoft.com/office/word/2010/wordprocessingDrawing" xmlns:wp="http://schemas.openxmlformats.org/drawingml/2006/wordprocessingDrawing" xmlns:w10="urn:schemas-microsoft-com:office:word" xmlns:w="http://schemas.openxmlformats.org/wordprocessingml/2006/main" xmlns:w14="http://schemas.microsoft.com/office/word/2010/wordml" xmlns:w15="http://schemas.microsoft.com/office/word/2012/wordml" xmlns:w16cex="http://schemas.microsoft.com/office/word/2018/wordml/cex" xmlns:w16cid="http://schemas.microsoft.com/office/word/2016/wordml/cid" xmlns:w16="http://schemas.microsoft.com/office/word/2018/wordml" xmlns:w16se="http://schemas.microsoft.com/office/word/2015/wordml/symex" xmlns:wpg="http://schemas.microsoft.com/office/word/2010/wordprocessingGroup" xmlns:wpi="http://schemas.microsoft.com/office/word/2010/wordprocessingInk" xmlns:wne="http://schemas.microsoft.com/office/word/2006/wordml" xmlns:wps="http://schemas.microsoft.com/office/word/2010/wordprocessingShape" mc:Ignorable="w14 w15 w16se w16cid w16 w16cex wp14">
-  <w:abstractNum w:abstractNumId="0" w15:restartNumberingAfterBreak="0">
-    <w:nsid w:val="00F02595"/>
-    <w:multiLevelType w:val="hybridMultilevel"/>
-    <w:tmpl w:val="E79C0C5A"/>
-    <w:lvl w:ilvl="0" w:tplc="C116228E">
+<w:numbering xmlns:w="http://schemas.openxmlformats.org/wordprocessingml/2006/main" xmlns:o="urn:schemas-microsoft-com:office:office" xmlns:r="http://schemas.openxmlformats.org/officeDocument/2006/relationships" xmlns:v="urn:schemas-microsoft-com:vml" xmlns:mc="http://schemas.openxmlformats.org/markup-compatibility/2006" xmlns:w14="http://schemas.microsoft.com/office/word/2010/wordml" mc:Ignorable="w14">
+  <w:abstractNum w:abstractNumId="1">
+    <w:lvl w:ilvl="0">
+      <w:start w:val="1"/>
+      <w:numFmt w:val="bullet"/>
+      <w:lvlText w:val="o"/>
+      <w:lvlJc w:val="left"/>
+      <w:pPr>
+        <w:tabs>
+          <w:tab w:val="num" w:pos="0"/>
+        </w:tabs>
+        <w:ind w:left="720" w:hanging="360"/>
+      </w:pPr>
+      <w:rPr>
+        <w:rFonts w:ascii="Courier New" w:hAnsi="Courier New" w:cs="Courier New" w:hint="default"/>
+      </w:rPr>
+    </w:lvl>
+    <w:lvl w:ilvl="1">
+      <w:start w:val="1"/>
+      <w:numFmt w:val="bullet"/>
+      <w:lvlText w:val="o"/>
+      <w:lvlJc w:val="left"/>
+      <w:pPr>
+        <w:tabs>
+          <w:tab w:val="num" w:pos="0"/>
+        </w:tabs>
+        <w:ind w:left="1440" w:hanging="360"/>
+      </w:pPr>
+      <w:rPr>
+        <w:rFonts w:ascii="Courier New" w:hAnsi="Courier New" w:cs="Courier New" w:hint="default"/>
+      </w:rPr>
+    </w:lvl>
+    <w:lvl w:ilvl="2">
+      <w:start w:val="1"/>
+      <w:numFmt w:val="bullet"/>
+      <w:lvlText w:val=""/>
+      <w:lvlJc w:val="left"/>
+      <w:pPr>
+        <w:tabs>
+          <w:tab w:val="num" w:pos="0"/>
+        </w:tabs>
+        <w:ind w:left="2160" w:hanging="360"/>
+      </w:pPr>
+      <w:rPr>
+        <w:rFonts w:ascii="Wingdings" w:hAnsi="Wingdings" w:cs="Wingdings" w:hint="default"/>
+      </w:rPr>
+    </w:lvl>
+    <w:lvl w:ilvl="3">
+      <w:start w:val="1"/>
+      <w:numFmt w:val="bullet"/>
+      <w:lvlText w:val=""/>
+      <w:lvlJc w:val="left"/>
+      <w:pPr>
+        <w:tabs>
+          <w:tab w:val="num" w:pos="0"/>
+        </w:tabs>
+        <w:ind w:left="2880" w:hanging="360"/>
+      </w:pPr>
+      <w:rPr>
+        <w:rFonts w:ascii="Symbol" w:hAnsi="Symbol" w:cs="Symbol" w:hint="default"/>
+      </w:rPr>
+    </w:lvl>
+    <w:lvl w:ilvl="4">
+      <w:start w:val="1"/>
+      <w:numFmt w:val="bullet"/>
+      <w:lvlText w:val="o"/>
+      <w:lvlJc w:val="left"/>
+      <w:pPr>
+        <w:tabs>
+          <w:tab w:val="num" w:pos="0"/>
+        </w:tabs>
+        <w:ind w:left="3600" w:hanging="360"/>
+      </w:pPr>
+      <w:rPr>
+        <w:rFonts w:ascii="Courier New" w:hAnsi="Courier New" w:cs="Courier New" w:hint="default"/>
+      </w:rPr>
+    </w:lvl>
+    <w:lvl w:ilvl="5">
+      <w:start w:val="1"/>
+      <w:numFmt w:val="bullet"/>
+      <w:lvlText w:val=""/>
+      <w:lvlJc w:val="left"/>
+      <w:pPr>
+        <w:tabs>
+          <w:tab w:val="num" w:pos="0"/>
+        </w:tabs>
+        <w:ind w:left="4320" w:hanging="360"/>
+      </w:pPr>
+      <w:rPr>
+        <w:rFonts w:ascii="Wingdings" w:hAnsi="Wingdings" w:cs="Wingdings" w:hint="default"/>
+      </w:rPr>
+    </w:lvl>
+    <w:lvl w:ilvl="6">
+      <w:start w:val="1"/>
+      <w:numFmt w:val="bullet"/>
+      <w:lvlText w:val=""/>
+      <w:lvlJc w:val="left"/>
+      <w:pPr>
+        <w:tabs>
+          <w:tab w:val="num" w:pos="0"/>
+        </w:tabs>
+        <w:ind w:left="5040" w:hanging="360"/>
+      </w:pPr>
+      <w:rPr>
+        <w:rFonts w:ascii="Symbol" w:hAnsi="Symbol" w:cs="Symbol" w:hint="default"/>
+      </w:rPr>
+    </w:lvl>
+    <w:lvl w:ilvl="7">
+      <w:start w:val="1"/>
+      <w:numFmt w:val="bullet"/>
+      <w:lvlText w:val="o"/>
+      <w:lvlJc w:val="left"/>
+      <w:pPr>
+        <w:tabs>
+          <w:tab w:val="num" w:pos="0"/>
+        </w:tabs>
+        <w:ind w:left="5760" w:hanging="360"/>
+      </w:pPr>
+      <w:rPr>
+        <w:rFonts w:ascii="Courier New" w:hAnsi="Courier New" w:cs="Courier New" w:hint="default"/>
+      </w:rPr>
+    </w:lvl>
+    <w:lvl w:ilvl="8">
+      <w:start w:val="1"/>
+      <w:numFmt w:val="bullet"/>
+      <w:lvlText w:val=""/>
+      <w:lvlJc w:val="left"/>
+      <w:pPr>
+        <w:tabs>
+          <w:tab w:val="num" w:pos="0"/>
+        </w:tabs>
+        <w:ind w:left="6480" w:hanging="360"/>
+      </w:pPr>
+      <w:rPr>
+        <w:rFonts w:ascii="Wingdings" w:hAnsi="Wingdings" w:cs="Wingdings" w:hint="default"/>
+      </w:rPr>
+    </w:lvl>
+  </w:abstractNum>
+  <w:abstractNum w:abstractNumId="2">
+    <w:lvl w:ilvl="0">
       <w:start w:val="2"/>
       <w:numFmt w:val="bullet"/>
-      <w:lvlText w:val="&gt;"/>
-      <w:lvlJc w:val="left"/>
-      <w:pPr>
-        <w:ind w:left="1080" w:hanging="360"/>
-      </w:pPr>
-      <w:rPr>
-        <w:rFonts w:ascii="Calibri" w:eastAsiaTheme="minorHAnsi" w:hAnsi="Calibri" w:cstheme="minorBidi" w:hint="default"/>
-      </w:rPr>
-    </w:lvl>
-    <w:lvl w:ilvl="1" w:tplc="04070003" w:tentative="1">
+      <w:lvlText w:val=""/>
+      <w:lvlJc w:val="left"/>
+      <w:pPr>
+        <w:tabs>
+          <w:tab w:val="num" w:pos="0"/>
+        </w:tabs>
+        <w:ind w:left="720" w:hanging="360"/>
+      </w:pPr>
+      <w:rPr>
+        <w:rFonts w:ascii="Wingdings" w:hAnsi="Wingdings" w:cs="Wingdings" w:hint="default"/>
+      </w:rPr>
+    </w:lvl>
+    <w:lvl w:ilvl="1">
       <w:start w:val="1"/>
       <w:numFmt w:val="bullet"/>
       <w:lvlText w:val="o"/>
       <w:lvlJc w:val="left"/>
       <w:pPr>
-        <w:ind w:left="1800" w:hanging="360"/>
+        <w:tabs>
+          <w:tab w:val="num" w:pos="0"/>
+        </w:tabs>
+        <w:ind w:left="1440" w:hanging="360"/>
       </w:pPr>
       <w:rPr>
         <w:rFonts w:ascii="Courier New" w:hAnsi="Courier New" w:cs="Courier New" w:hint="default"/>
       </w:rPr>
     </w:lvl>
-    <w:lvl w:ilvl="2" w:tplc="04070005" w:tentative="1">
+    <w:lvl w:ilvl="2">
       <w:start w:val="1"/>
       <w:numFmt w:val="bullet"/>
       <w:lvlText w:val=""/>
       <w:lvlJc w:val="left"/>
       <w:pPr>
-        <w:ind w:left="2520" w:hanging="360"/>
-      </w:pPr>
-      <w:rPr>
-        <w:rFonts w:ascii="Wingdings" w:hAnsi="Wingdings" w:hint="default"/>
-      </w:rPr>
-    </w:lvl>
-    <w:lvl w:ilvl="3" w:tplc="04070001" w:tentative="1">
+        <w:tabs>
+          <w:tab w:val="num" w:pos="0"/>
+        </w:tabs>
+        <w:ind w:left="2160" w:hanging="360"/>
+      </w:pPr>
+      <w:rPr>
+        <w:rFonts w:ascii="Wingdings" w:hAnsi="Wingdings" w:cs="Wingdings" w:hint="default"/>
+      </w:rPr>
+    </w:lvl>
+    <w:lvl w:ilvl="3">
       <w:start w:val="1"/>
       <w:numFmt w:val="bullet"/>
       <w:lvlText w:val=""/>
       <w:lvlJc w:val="left"/>
       <w:pPr>
-        <w:ind w:left="3240" w:hanging="360"/>
-      </w:pPr>
-      <w:rPr>
-        <w:rFonts w:ascii="Symbol" w:hAnsi="Symbol" w:hint="default"/>
-      </w:rPr>
-    </w:lvl>
-    <w:lvl w:ilvl="4" w:tplc="04070003" w:tentative="1">
+        <w:tabs>
+          <w:tab w:val="num" w:pos="0"/>
+        </w:tabs>
+        <w:ind w:left="2880" w:hanging="360"/>
+      </w:pPr>
+      <w:rPr>
+        <w:rFonts w:ascii="Symbol" w:hAnsi="Symbol" w:cs="Symbol" w:hint="default"/>
+      </w:rPr>
+    </w:lvl>
+    <w:lvl w:ilvl="4">
       <w:start w:val="1"/>
       <w:numFmt w:val="bullet"/>
       <w:lvlText w:val="o"/>
       <w:lvlJc w:val="left"/>
       <w:pPr>
-        <w:ind w:left="3960" w:hanging="360"/>
+        <w:tabs>
+          <w:tab w:val="num" w:pos="0"/>
+        </w:tabs>
+        <w:ind w:left="3600" w:hanging="360"/>
       </w:pPr>
       <w:rPr>
         <w:rFonts w:ascii="Courier New" w:hAnsi="Courier New" w:cs="Courier New" w:hint="default"/>
       </w:rPr>
     </w:lvl>
-    <w:lvl w:ilvl="5" w:tplc="04070005" w:tentative="1">
+    <w:lvl w:ilvl="5">
       <w:start w:val="1"/>
       <w:numFmt w:val="bullet"/>
       <w:lvlText w:val=""/>
       <w:lvlJc w:val="left"/>
       <w:pPr>
-        <w:ind w:left="4680" w:hanging="360"/>
-      </w:pPr>
-      <w:rPr>
-        <w:rFonts w:ascii="Wingdings" w:hAnsi="Wingdings" w:hint="default"/>
-      </w:rPr>
-    </w:lvl>
-    <w:lvl w:ilvl="6" w:tplc="04070001" w:tentative="1">
+        <w:tabs>
+          <w:tab w:val="num" w:pos="0"/>
+        </w:tabs>
+        <w:ind w:left="4320" w:hanging="360"/>
+      </w:pPr>
+      <w:rPr>
+        <w:rFonts w:ascii="Wingdings" w:hAnsi="Wingdings" w:cs="Wingdings" w:hint="default"/>
+      </w:rPr>
+    </w:lvl>
+    <w:lvl w:ilvl="6">
       <w:start w:val="1"/>
       <w:numFmt w:val="bullet"/>
       <w:lvlText w:val=""/>
       <w:lvlJc w:val="left"/>
       <w:pPr>
-        <w:ind w:left="5400" w:hanging="360"/>
-      </w:pPr>
-      <w:rPr>
-        <w:rFonts w:ascii="Symbol" w:hAnsi="Symbol" w:hint="default"/>
-      </w:rPr>
-    </w:lvl>
-    <w:lvl w:ilvl="7" w:tplc="04070003" w:tentative="1">
+        <w:tabs>
+          <w:tab w:val="num" w:pos="0"/>
+        </w:tabs>
+        <w:ind w:left="5040" w:hanging="360"/>
+      </w:pPr>
+      <w:rPr>
+        <w:rFonts w:ascii="Symbol" w:hAnsi="Symbol" w:cs="Symbol" w:hint="default"/>
+      </w:rPr>
+    </w:lvl>
+    <w:lvl w:ilvl="7">
       <w:start w:val="1"/>
       <w:numFmt w:val="bullet"/>
       <w:lvlText w:val="o"/>
       <w:lvlJc w:val="left"/>
       <w:pPr>
-        <w:ind w:left="6120" w:hanging="360"/>
+        <w:tabs>
+          <w:tab w:val="num" w:pos="0"/>
+        </w:tabs>
+        <w:ind w:left="5760" w:hanging="360"/>
       </w:pPr>
       <w:rPr>
         <w:rFonts w:ascii="Courier New" w:hAnsi="Courier New" w:cs="Courier New" w:hint="default"/>
       </w:rPr>
     </w:lvl>
-    <w:lvl w:ilvl="8" w:tplc="04070005" w:tentative="1">
+    <w:lvl w:ilvl="8">
       <w:start w:val="1"/>
       <w:numFmt w:val="bullet"/>
       <w:lvlText w:val=""/>
       <w:lvlJc w:val="left"/>
       <w:pPr>
-        <w:ind w:left="6840" w:hanging="360"/>
-      </w:pPr>
-      <w:rPr>
-        <w:rFonts w:ascii="Wingdings" w:hAnsi="Wingdings" w:hint="default"/>
+        <w:tabs>
+          <w:tab w:val="num" w:pos="0"/>
+        </w:tabs>
+        <w:ind w:left="6480" w:hanging="360"/>
+      </w:pPr>
+      <w:rPr>
+        <w:rFonts w:ascii="Wingdings" w:hAnsi="Wingdings" w:cs="Wingdings" w:hint="default"/>
       </w:rPr>
     </w:lvl>
   </w:abstractNum>
-  <w:abstractNum w:abstractNumId="1" w15:restartNumberingAfterBreak="0">
-    <w:nsid w:val="1CCB50B7"/>
-    <w:multiLevelType w:val="hybridMultilevel"/>
-    <w:tmpl w:val="54C0B43E"/>
-    <w:lvl w:ilvl="0" w:tplc="04070003">
+  <w:abstractNum w:abstractNumId="3">
+    <w:lvl w:ilvl="0">
       <w:start w:val="1"/>
       <w:numFmt w:val="bullet"/>
       <w:lvlText w:val="o"/>
       <w:lvlJc w:val="left"/>
       <w:pPr>
+        <w:tabs>
+          <w:tab w:val="num" w:pos="0"/>
+        </w:tabs>
         <w:ind w:left="720" w:hanging="360"/>
       </w:pPr>
       <w:rPr>
         <w:rFonts w:ascii="Courier New" w:hAnsi="Courier New" w:cs="Courier New" w:hint="default"/>
       </w:rPr>
     </w:lvl>
-    <w:lvl w:ilvl="1" w:tplc="04070003" w:tentative="1">
+    <w:lvl w:ilvl="1">
       <w:start w:val="1"/>
       <w:numFmt w:val="bullet"/>
       <w:lvlText w:val="o"/>
       <w:lvlJc w:val="left"/>
       <w:pPr>
+        <w:tabs>
+          <w:tab w:val="num" w:pos="0"/>
+        </w:tabs>
         <w:ind w:left="1440" w:hanging="360"/>
       </w:pPr>
       <w:rPr>
         <w:rFonts w:ascii="Courier New" w:hAnsi="Courier New" w:cs="Courier New" w:hint="default"/>
       </w:rPr>
     </w:lvl>
-    <w:lvl w:ilvl="2" w:tplc="04070005" w:tentative="1">
+    <w:lvl w:ilvl="2">
       <w:start w:val="1"/>
       <w:numFmt w:val="bullet"/>
       <w:lvlText w:val=""/>
       <w:lvlJc w:val="left"/>
       <w:pPr>
+        <w:tabs>
+          <w:tab w:val="num" w:pos="0"/>
+        </w:tabs>
         <w:ind w:left="2160" w:hanging="360"/>
       </w:pPr>
       <w:rPr>
-        <w:rFonts w:ascii="Wingdings" w:hAnsi="Wingdings" w:hint="default"/>
-      </w:rPr>
-    </w:lvl>
-    <w:lvl w:ilvl="3" w:tplc="04070001" w:tentative="1">
+        <w:rFonts w:ascii="Wingdings" w:hAnsi="Wingdings" w:cs="Wingdings" w:hint="default"/>
+      </w:rPr>
+    </w:lvl>
+    <w:lvl w:ilvl="3">
       <w:start w:val="1"/>
       <w:numFmt w:val="bullet"/>
       <w:lvlText w:val=""/>
       <w:lvlJc w:val="left"/>
       <w:pPr>
+        <w:tabs>
+          <w:tab w:val="num" w:pos="0"/>
+        </w:tabs>
         <w:ind w:left="2880" w:hanging="360"/>
       </w:pPr>
       <w:rPr>
-        <w:rFonts w:ascii="Symbol" w:hAnsi="Symbol" w:hint="default"/>
-      </w:rPr>
-    </w:lvl>
-    <w:lvl w:ilvl="4" w:tplc="04070003" w:tentative="1">
+        <w:rFonts w:ascii="Symbol" w:hAnsi="Symbol" w:cs="Symbol" w:hint="default"/>
+      </w:rPr>
+    </w:lvl>
+    <w:lvl w:ilvl="4">
       <w:start w:val="1"/>
       <w:numFmt w:val="bullet"/>
       <w:lvlText w:val="o"/>
       <w:lvlJc w:val="left"/>
       <w:pPr>
+        <w:tabs>
+          <w:tab w:val="num" w:pos="0"/>
+        </w:tabs>
         <w:ind w:left="3600" w:hanging="360"/>
       </w:pPr>
       <w:rPr>
         <w:rFonts w:ascii="Courier New" w:hAnsi="Courier New" w:cs="Courier New" w:hint="default"/>
       </w:rPr>
     </w:lvl>
-    <w:lvl w:ilvl="5" w:tplc="04070005" w:tentative="1">
+    <w:lvl w:ilvl="5">
       <w:start w:val="1"/>
       <w:numFmt w:val="bullet"/>
       <w:lvlText w:val=""/>
       <w:lvlJc w:val="left"/>
       <w:pPr>
+        <w:tabs>
+          <w:tab w:val="num" w:pos="0"/>
+        </w:tabs>
         <w:ind w:left="4320" w:hanging="360"/>
       </w:pPr>
       <w:rPr>
-        <w:rFonts w:ascii="Wingdings" w:hAnsi="Wingdings" w:hint="default"/>
-      </w:rPr>
-    </w:lvl>
-    <w:lvl w:ilvl="6" w:tplc="04070001" w:tentative="1">
+        <w:rFonts w:ascii="Wingdings" w:hAnsi="Wingdings" w:cs="Wingdings" w:hint="default"/>
+      </w:rPr>
+    </w:lvl>
+    <w:lvl w:ilvl="6">
       <w:start w:val="1"/>
       <w:numFmt w:val="bullet"/>
       <w:lvlText w:val=""/>
       <w:lvlJc w:val="left"/>
       <w:pPr>
+        <w:tabs>
+          <w:tab w:val="num" w:pos="0"/>
+        </w:tabs>
         <w:ind w:left="5040" w:hanging="360"/>
       </w:pPr>
       <w:rPr>
-        <w:rFonts w:ascii="Symbol" w:hAnsi="Symbol" w:hint="default"/>
-      </w:rPr>
-    </w:lvl>
-    <w:lvl w:ilvl="7" w:tplc="04070003" w:tentative="1">
+        <w:rFonts w:ascii="Symbol" w:hAnsi="Symbol" w:cs="Symbol" w:hint="default"/>
+      </w:rPr>
+    </w:lvl>
+    <w:lvl w:ilvl="7">
       <w:start w:val="1"/>
       <w:numFmt w:val="bullet"/>
       <w:lvlText w:val="o"/>
       <w:lvlJc w:val="left"/>
       <w:pPr>
+        <w:tabs>
+          <w:tab w:val="num" w:pos="0"/>
+        </w:tabs>
         <w:ind w:left="5760" w:hanging="360"/>
       </w:pPr>
       <w:rPr>
         <w:rFonts w:ascii="Courier New" w:hAnsi="Courier New" w:cs="Courier New" w:hint="default"/>
       </w:rPr>
     </w:lvl>
-    <w:lvl w:ilvl="8" w:tplc="04070005" w:tentative="1">
+    <w:lvl w:ilvl="8">
       <w:start w:val="1"/>
       <w:numFmt w:val="bullet"/>
       <w:lvlText w:val=""/>
       <w:lvlJc w:val="left"/>
       <w:pPr>
+        <w:tabs>
+          <w:tab w:val="num" w:pos="0"/>
+        </w:tabs>
         <w:ind w:left="6480" w:hanging="360"/>
       </w:pPr>
       <w:rPr>
-        <w:rFonts w:ascii="Wingdings" w:hAnsi="Wingdings" w:hint="default"/>
+        <w:rFonts w:ascii="Wingdings" w:hAnsi="Wingdings" w:cs="Wingdings" w:hint="default"/>
       </w:rPr>
     </w:lvl>
   </w:abstractNum>
-  <w:abstractNum w:abstractNumId="2" w15:restartNumberingAfterBreak="0">
-    <w:nsid w:val="1DD65260"/>
-    <w:multiLevelType w:val="hybridMultilevel"/>
-    <w:tmpl w:val="EB26B63E"/>
-    <w:lvl w:ilvl="0" w:tplc="E6BC475A">
+  <w:abstractNum w:abstractNumId="4">
+    <w:lvl w:ilvl="0">
+      <w:start w:val="1"/>
+      <w:numFmt w:val="bullet"/>
+      <w:lvlText w:val="o"/>
+      <w:lvlJc w:val="left"/>
+      <w:pPr>
+        <w:tabs>
+          <w:tab w:val="num" w:pos="0"/>
+        </w:tabs>
+        <w:ind w:left="720" w:hanging="360"/>
+      </w:pPr>
+      <w:rPr>
+        <w:rFonts w:ascii="Courier New" w:hAnsi="Courier New" w:cs="Courier New" w:hint="default"/>
+      </w:rPr>
+    </w:lvl>
+    <w:lvl w:ilvl="1">
+      <w:start w:val="1"/>
+      <w:numFmt w:val="bullet"/>
+      <w:lvlText w:val="o"/>
+      <w:lvlJc w:val="left"/>
+      <w:pPr>
+        <w:tabs>
+          <w:tab w:val="num" w:pos="0"/>
+        </w:tabs>
+        <w:ind w:left="2880" w:hanging="360"/>
+      </w:pPr>
+      <w:rPr>
+        <w:rFonts w:ascii="Courier New" w:hAnsi="Courier New" w:cs="Courier New" w:hint="default"/>
+      </w:rPr>
+    </w:lvl>
+    <w:lvl w:ilvl="2">
+      <w:start w:val="1"/>
+      <w:numFmt w:val="bullet"/>
+      <w:lvlText w:val=""/>
+      <w:lvlJc w:val="left"/>
+      <w:pPr>
+        <w:tabs>
+          <w:tab w:val="num" w:pos="0"/>
+        </w:tabs>
+        <w:ind w:left="3600" w:hanging="360"/>
+      </w:pPr>
+      <w:rPr>
+        <w:rFonts w:ascii="Wingdings" w:hAnsi="Wingdings" w:cs="Wingdings" w:hint="default"/>
+      </w:rPr>
+    </w:lvl>
+    <w:lvl w:ilvl="3">
+      <w:start w:val="1"/>
+      <w:numFmt w:val="bullet"/>
+      <w:lvlText w:val=""/>
+      <w:lvlJc w:val="left"/>
+      <w:pPr>
+        <w:tabs>
+          <w:tab w:val="num" w:pos="0"/>
+        </w:tabs>
+        <w:ind w:left="4320" w:hanging="360"/>
+      </w:pPr>
+      <w:rPr>
+        <w:rFonts w:ascii="Symbol" w:hAnsi="Symbol" w:cs="Symbol" w:hint="default"/>
+      </w:rPr>
+    </w:lvl>
+    <w:lvl w:ilvl="4">
+      <w:start w:val="1"/>
+      <w:numFmt w:val="bullet"/>
+      <w:lvlText w:val="o"/>
+      <w:lvlJc w:val="left"/>
+      <w:pPr>
+        <w:tabs>
+          <w:tab w:val="num" w:pos="0"/>
+        </w:tabs>
+        <w:ind w:left="5040" w:hanging="360"/>
+      </w:pPr>
+      <w:rPr>
+        <w:rFonts w:ascii="Courier New" w:hAnsi="Courier New" w:cs="Courier New" w:hint="default"/>
+      </w:rPr>
+    </w:lvl>
+    <w:lvl w:ilvl="5">
+      <w:start w:val="1"/>
+      <w:numFmt w:val="bullet"/>
+      <w:lvlText w:val=""/>
+      <w:lvlJc w:val="left"/>
+      <w:pPr>
+        <w:tabs>
+          <w:tab w:val="num" w:pos="0"/>
+        </w:tabs>
+        <w:ind w:left="5760" w:hanging="360"/>
+      </w:pPr>
+      <w:rPr>
+        <w:rFonts w:ascii="Wingdings" w:hAnsi="Wingdings" w:cs="Wingdings" w:hint="default"/>
+      </w:rPr>
+    </w:lvl>
+    <w:lvl w:ilvl="6">
+      <w:start w:val="1"/>
+      <w:numFmt w:val="bullet"/>
+      <w:lvlText w:val=""/>
+      <w:lvlJc w:val="left"/>
+      <w:pPr>
+        <w:tabs>
+          <w:tab w:val="num" w:pos="0"/>
+        </w:tabs>
+        <w:ind w:left="6480" w:hanging="360"/>
+      </w:pPr>
+      <w:rPr>
+        <w:rFonts w:ascii="Symbol" w:hAnsi="Symbol" w:cs="Symbol" w:hint="default"/>
+      </w:rPr>
+    </w:lvl>
+    <w:lvl w:ilvl="7">
+      <w:start w:val="1"/>
+      <w:numFmt w:val="bullet"/>
+      <w:lvlText w:val="o"/>
+      <w:lvlJc w:val="left"/>
+      <w:pPr>
+        <w:tabs>
+          <w:tab w:val="num" w:pos="0"/>
+        </w:tabs>
+        <w:ind w:left="7200" w:hanging="360"/>
+      </w:pPr>
+      <w:rPr>
+        <w:rFonts w:ascii="Courier New" w:hAnsi="Courier New" w:cs="Courier New" w:hint="default"/>
+      </w:rPr>
+    </w:lvl>
+    <w:lvl w:ilvl="8">
+      <w:start w:val="1"/>
+      <w:numFmt w:val="bullet"/>
+      <w:lvlText w:val=""/>
+      <w:lvlJc w:val="left"/>
+      <w:pPr>
+        <w:tabs>
+          <w:tab w:val="num" w:pos="0"/>
+        </w:tabs>
+        <w:ind w:left="7920" w:hanging="360"/>
+      </w:pPr>
+      <w:rPr>
+        <w:rFonts w:ascii="Wingdings" w:hAnsi="Wingdings" w:cs="Wingdings" w:hint="default"/>
+      </w:rPr>
+    </w:lvl>
+  </w:abstractNum>
+  <w:abstractNum w:abstractNumId="5">
+    <w:lvl w:ilvl="0">
       <w:start w:val="19"/>
       <w:numFmt w:val="bullet"/>
       <w:lvlText w:val=""/>
       <w:lvlJc w:val="left"/>
       <w:pPr>
+        <w:tabs>
+          <w:tab w:val="num" w:pos="0"/>
+        </w:tabs>
         <w:ind w:left="720" w:hanging="360"/>
       </w:pPr>
       <w:rPr>
-        <w:rFonts w:ascii="Wingdings" w:eastAsiaTheme="minorHAnsi" w:hAnsi="Wingdings" w:cstheme="minorBidi" w:hint="default"/>
-      </w:rPr>
-    </w:lvl>
-    <w:lvl w:ilvl="1" w:tplc="04070003" w:tentative="1">
+        <w:rFonts w:ascii="Wingdings" w:hAnsi="Wingdings" w:cs="Wingdings" w:hint="default"/>
+      </w:rPr>
+    </w:lvl>
+    <w:lvl w:ilvl="1">
       <w:start w:val="1"/>
       <w:numFmt w:val="bullet"/>
       <w:lvlText w:val="o"/>
       <w:lvlJc w:val="left"/>
       <w:pPr>
+        <w:tabs>
+          <w:tab w:val="num" w:pos="0"/>
+        </w:tabs>
         <w:ind w:left="1440" w:hanging="360"/>
       </w:pPr>
       <w:rPr>
         <w:rFonts w:ascii="Courier New" w:hAnsi="Courier New" w:cs="Courier New" w:hint="default"/>
       </w:rPr>
     </w:lvl>
-    <w:lvl w:ilvl="2" w:tplc="04070005" w:tentative="1">
+    <w:lvl w:ilvl="2">
       <w:start w:val="1"/>
       <w:numFmt w:val="bullet"/>
       <w:lvlText w:val=""/>
       <w:lvlJc w:val="left"/>
       <w:pPr>
+        <w:tabs>
+          <w:tab w:val="num" w:pos="0"/>
+        </w:tabs>
         <w:ind w:left="2160" w:hanging="360"/>
       </w:pPr>
       <w:rPr>
-        <w:rFonts w:ascii="Wingdings" w:hAnsi="Wingdings" w:hint="default"/>
-      </w:rPr>
-    </w:lvl>
-    <w:lvl w:ilvl="3" w:tplc="04070001" w:tentative="1">
+        <w:rFonts w:ascii="Wingdings" w:hAnsi="Wingdings" w:cs="Wingdings" w:hint="default"/>
+      </w:rPr>
+    </w:lvl>
+    <w:lvl w:ilvl="3">
       <w:start w:val="1"/>
       <w:numFmt w:val="bullet"/>
       <w:lvlText w:val=""/>
       <w:lvlJc w:val="left"/>
       <w:pPr>
+        <w:tabs>
+          <w:tab w:val="num" w:pos="0"/>
+        </w:tabs>
         <w:ind w:left="2880" w:hanging="360"/>
       </w:pPr>
       <w:rPr>
-        <w:rFonts w:ascii="Symbol" w:hAnsi="Symbol" w:hint="default"/>
-      </w:rPr>
-    </w:lvl>
-    <w:lvl w:ilvl="4" w:tplc="04070003" w:tentative="1">
+        <w:rFonts w:ascii="Symbol" w:hAnsi="Symbol" w:cs="Symbol" w:hint="default"/>
+      </w:rPr>
+    </w:lvl>
+    <w:lvl w:ilvl="4">
       <w:start w:val="1"/>
       <w:numFmt w:val="bullet"/>
       <w:lvlText w:val="o"/>
       <w:lvlJc w:val="left"/>
       <w:pPr>
+        <w:tabs>
+          <w:tab w:val="num" w:pos="0"/>
+        </w:tabs>
         <w:ind w:left="3600" w:hanging="360"/>
       </w:pPr>
       <w:rPr>
         <w:rFonts w:ascii="Courier New" w:hAnsi="Courier New" w:cs="Courier New" w:hint="default"/>
       </w:rPr>
     </w:lvl>
-    <w:lvl w:ilvl="5" w:tplc="04070005" w:tentative="1">
+    <w:lvl w:ilvl="5">
       <w:start w:val="1"/>
       <w:numFmt w:val="bullet"/>
       <w:lvlText w:val=""/>
       <w:lvlJc w:val="left"/>
       <w:pPr>
+        <w:tabs>
+          <w:tab w:val="num" w:pos="0"/>
+        </w:tabs>
         <w:ind w:left="4320" w:hanging="360"/>
       </w:pPr>
       <w:rPr>
-        <w:rFonts w:ascii="Wingdings" w:hAnsi="Wingdings" w:hint="default"/>
-      </w:rPr>
-    </w:lvl>
-    <w:lvl w:ilvl="6" w:tplc="04070001" w:tentative="1">
+        <w:rFonts w:ascii="Wingdings" w:hAnsi="Wingdings" w:cs="Wingdings" w:hint="default"/>
+      </w:rPr>
+    </w:lvl>
+    <w:lvl w:ilvl="6">
       <w:start w:val="1"/>
       <w:numFmt w:val="bullet"/>
       <w:lvlText w:val=""/>
       <w:lvlJc w:val="left"/>
       <w:pPr>
+        <w:tabs>
+          <w:tab w:val="num" w:pos="0"/>
+        </w:tabs>
         <w:ind w:left="5040" w:hanging="360"/>
       </w:pPr>
       <w:rPr>
-        <w:rFonts w:ascii="Symbol" w:hAnsi="Symbol" w:hint="default"/>
-      </w:rPr>
-    </w:lvl>
-    <w:lvl w:ilvl="7" w:tplc="04070003" w:tentative="1">
+        <w:rFonts w:ascii="Symbol" w:hAnsi="Symbol" w:cs="Symbol" w:hint="default"/>
+      </w:rPr>
+    </w:lvl>
+    <w:lvl w:ilvl="7">
       <w:start w:val="1"/>
       <w:numFmt w:val="bullet"/>
       <w:lvlText w:val="o"/>
       <w:lvlJc w:val="left"/>
       <w:pPr>
+        <w:tabs>
+          <w:tab w:val="num" w:pos="0"/>
+        </w:tabs>
         <w:ind w:left="5760" w:hanging="360"/>
       </w:pPr>
       <w:rPr>
         <w:rFonts w:ascii="Courier New" w:hAnsi="Courier New" w:cs="Courier New" w:hint="default"/>
       </w:rPr>
     </w:lvl>
-    <w:lvl w:ilvl="8" w:tplc="04070005" w:tentative="1">
+    <w:lvl w:ilvl="8">
       <w:start w:val="1"/>
       <w:numFmt w:val="bullet"/>
       <w:lvlText w:val=""/>
       <w:lvlJc w:val="left"/>
       <w:pPr>
+        <w:tabs>
+          <w:tab w:val="num" w:pos="0"/>
+        </w:tabs>
         <w:ind w:left="6480" w:hanging="360"/>
       </w:pPr>
       <w:rPr>
-        <w:rFonts w:ascii="Wingdings" w:hAnsi="Wingdings" w:hint="default"/>
+        <w:rFonts w:ascii="Wingdings" w:hAnsi="Wingdings" w:cs="Wingdings" w:hint="default"/>
       </w:rPr>
     </w:lvl>
   </w:abstractNum>
-  <w:abstractNum w:abstractNumId="3" w15:restartNumberingAfterBreak="0">
-    <w:nsid w:val="2EB1687E"/>
-    <w:multiLevelType w:val="hybridMultilevel"/>
-    <w:tmpl w:val="079427F6"/>
-    <w:lvl w:ilvl="0" w:tplc="04070003">
+  <w:abstractNum w:abstractNumId="6">
+    <w:lvl w:ilvl="0">
+      <w:start w:val="1992"/>
+      <w:numFmt w:val="bullet"/>
+      <w:lvlText w:val="-"/>
+      <w:lvlJc w:val="left"/>
+      <w:pPr>
+        <w:tabs>
+          <w:tab w:val="num" w:pos="0"/>
+        </w:tabs>
+        <w:ind w:left="1068" w:hanging="360"/>
+      </w:pPr>
+      <w:rPr>
+        <w:rFonts w:ascii="Calibri" w:hAnsi="Calibri" w:cs="Calibri" w:hint="default"/>
+      </w:rPr>
+    </w:lvl>
+    <w:lvl w:ilvl="1">
       <w:start w:val="1"/>
       <w:numFmt w:val="bullet"/>
       <w:lvlText w:val="o"/>
       <w:lvlJc w:val="left"/>
       <w:pPr>
-        <w:ind w:left="720" w:hanging="360"/>
+        <w:tabs>
+          <w:tab w:val="num" w:pos="0"/>
+        </w:tabs>
+        <w:ind w:left="1788" w:hanging="360"/>
       </w:pPr>
       <w:rPr>
         <w:rFonts w:ascii="Courier New" w:hAnsi="Courier New" w:cs="Courier New" w:hint="default"/>
       </w:rPr>
     </w:lvl>
-    <w:lvl w:ilvl="1" w:tplc="04070003">
+    <w:lvl w:ilvl="2">
+      <w:start w:val="1"/>
+      <w:numFmt w:val="bullet"/>
+      <w:lvlText w:val=""/>
+      <w:lvlJc w:val="left"/>
+      <w:pPr>
+        <w:tabs>
+          <w:tab w:val="num" w:pos="0"/>
+        </w:tabs>
+        <w:ind w:left="2508" w:hanging="360"/>
+      </w:pPr>
+      <w:rPr>
+        <w:rFonts w:ascii="Wingdings" w:hAnsi="Wingdings" w:cs="Wingdings" w:hint="default"/>
+      </w:rPr>
+    </w:lvl>
+    <w:lvl w:ilvl="3">
+      <w:start w:val="1"/>
+      <w:numFmt w:val="bullet"/>
+      <w:lvlText w:val=""/>
+      <w:lvlJc w:val="left"/>
+      <w:pPr>
+        <w:tabs>
+          <w:tab w:val="num" w:pos="0"/>
+        </w:tabs>
+        <w:ind w:left="3228" w:hanging="360"/>
+      </w:pPr>
+      <w:rPr>
+        <w:rFonts w:ascii="Symbol" w:hAnsi="Symbol" w:cs="Symbol" w:hint="default"/>
+      </w:rPr>
+    </w:lvl>
+    <w:lvl w:ilvl="4">
       <w:start w:val="1"/>
       <w:numFmt w:val="bullet"/>
       <w:lvlText w:val="o"/>
       <w:lvlJc w:val="left"/>
       <w:pPr>
-        <w:ind w:left="1440" w:hanging="360"/>
+        <w:tabs>
+          <w:tab w:val="num" w:pos="0"/>
+        </w:tabs>
+        <w:ind w:left="3948" w:hanging="360"/>
       </w:pPr>
       <w:rPr>
         <w:rFonts w:ascii="Courier New" w:hAnsi="Courier New" w:cs="Courier New" w:hint="default"/>
       </w:rPr>
     </w:lvl>
-    <w:lvl w:ilvl="2" w:tplc="04070005" w:tentative="1">
+    <w:lvl w:ilvl="5">
       <w:start w:val="1"/>
       <w:numFmt w:val="bullet"/>
       <w:lvlText w:val=""/>
       <w:lvlJc w:val="left"/>
       <w:pPr>
-        <w:ind w:left="2160" w:hanging="360"/>
-      </w:pPr>
-      <w:rPr>
-        <w:rFonts w:ascii="Wingdings" w:hAnsi="Wingdings" w:hint="default"/>
-      </w:rPr>
-    </w:lvl>
-    <w:lvl w:ilvl="3" w:tplc="04070001" w:tentative="1">
+        <w:tabs>
+          <w:tab w:val="num" w:pos="0"/>
+        </w:tabs>
+        <w:ind w:left="4668" w:hanging="360"/>
+      </w:pPr>
+      <w:rPr>
+        <w:rFonts w:ascii="Wingdings" w:hAnsi="Wingdings" w:cs="Wingdings" w:hint="default"/>
+      </w:rPr>
+    </w:lvl>
+    <w:lvl w:ilvl="6">
       <w:start w:val="1"/>
       <w:numFmt w:val="bullet"/>
       <w:lvlText w:val=""/>
       <w:lvlJc w:val="left"/>
       <w:pPr>
-        <w:ind w:left="2880" w:hanging="360"/>
-      </w:pPr>
-      <w:rPr>
-        <w:rFonts w:ascii="Symbol" w:hAnsi="Symbol" w:hint="default"/>
-      </w:rPr>
-    </w:lvl>
-    <w:lvl w:ilvl="4" w:tplc="04070003" w:tentative="1">
+        <w:tabs>
+          <w:tab w:val="num" w:pos="0"/>
+        </w:tabs>
+        <w:ind w:left="5388" w:hanging="360"/>
+      </w:pPr>
+      <w:rPr>
+        <w:rFonts w:ascii="Symbol" w:hAnsi="Symbol" w:cs="Symbol" w:hint="default"/>
+      </w:rPr>
+    </w:lvl>
+    <w:lvl w:ilvl="7">
       <w:start w:val="1"/>
       <w:numFmt w:val="bullet"/>
       <w:lvlText w:val="o"/>
       <w:lvlJc w:val="left"/>
       <w:pPr>
-        <w:ind w:left="3600" w:hanging="360"/>
+        <w:tabs>
+          <w:tab w:val="num" w:pos="0"/>
+        </w:tabs>
+        <w:ind w:left="6108" w:hanging="360"/>
       </w:pPr>
       <w:rPr>
         <w:rFonts w:ascii="Courier New" w:hAnsi="Courier New" w:cs="Courier New" w:hint="default"/>
       </w:rPr>
     </w:lvl>
-    <w:lvl w:ilvl="5" w:tplc="04070005" w:tentative="1">
+    <w:lvl w:ilvl="8">
       <w:start w:val="1"/>
       <w:numFmt w:val="bullet"/>
       <w:lvlText w:val=""/>
       <w:lvlJc w:val="left"/>
       <w:pPr>
-        <w:ind w:left="4320" w:hanging="360"/>
-      </w:pPr>
-      <w:rPr>
-        <w:rFonts w:ascii="Wingdings" w:hAnsi="Wingdings" w:hint="default"/>
-      </w:rPr>
-    </w:lvl>
-    <w:lvl w:ilvl="6" w:tplc="04070001" w:tentative="1">
-      <w:start w:val="1"/>
-      <w:numFmt w:val="bullet"/>
-      <w:lvlText w:val=""/>
-      <w:lvlJc w:val="left"/>
-      <w:pPr>
-        <w:ind w:left="5040" w:hanging="360"/>
-      </w:pPr>
-      <w:rPr>
-        <w:rFonts w:ascii="Symbol" w:hAnsi="Symbol" w:hint="default"/>
-      </w:rPr>
-    </w:lvl>
-    <w:lvl w:ilvl="7" w:tplc="04070003" w:tentative="1">
-      <w:start w:val="1"/>
-      <w:numFmt w:val="bullet"/>
-      <w:lvlText w:val="o"/>
-      <w:lvlJc w:val="left"/>
-      <w:pPr>
-        <w:ind w:left="5760" w:hanging="360"/>
-      </w:pPr>
-      <w:rPr>
-        <w:rFonts w:ascii="Courier New" w:hAnsi="Courier New" w:cs="Courier New" w:hint="default"/>
-      </w:rPr>
-    </w:lvl>
-    <w:lvl w:ilvl="8" w:tplc="04070005" w:tentative="1">
-      <w:start w:val="1"/>
-      <w:numFmt w:val="bullet"/>
-      <w:lvlText w:val=""/>
-      <w:lvlJc w:val="left"/>
-      <w:pPr>
-        <w:ind w:left="6480" w:hanging="360"/>
-      </w:pPr>
-      <w:rPr>
-        <w:rFonts w:ascii="Wingdings" w:hAnsi="Wingdings" w:hint="default"/>
+        <w:tabs>
+          <w:tab w:val="num" w:pos="0"/>
+        </w:tabs>
+        <w:ind w:left="6828" w:hanging="360"/>
+      </w:pPr>
+      <w:rPr>
+        <w:rFonts w:ascii="Wingdings" w:hAnsi="Wingdings" w:cs="Wingdings" w:hint="default"/>
       </w:rPr>
     </w:lvl>
   </w:abstractNum>
-  <w:abstractNum w:abstractNumId="4" w15:restartNumberingAfterBreak="0">
-    <w:nsid w:val="33FD413A"/>
-    <w:multiLevelType w:val="hybridMultilevel"/>
-    <w:tmpl w:val="4CEC6A50"/>
-    <w:lvl w:ilvl="0" w:tplc="04070003">
-      <w:start w:val="1"/>
-      <w:numFmt w:val="bullet"/>
-      <w:lvlText w:val="o"/>
-      <w:lvlJc w:val="left"/>
-      <w:pPr>
-        <w:ind w:left="720" w:hanging="360"/>
-      </w:pPr>
-      <w:rPr>
-        <w:rFonts w:ascii="Courier New" w:hAnsi="Courier New" w:cs="Courier New" w:hint="default"/>
-      </w:rPr>
-    </w:lvl>
-    <w:lvl w:ilvl="1" w:tplc="04070003">
-      <w:start w:val="1"/>
-      <w:numFmt w:val="bullet"/>
-      <w:lvlText w:val="o"/>
-      <w:lvlJc w:val="left"/>
-      <w:pPr>
-        <w:ind w:left="2880" w:hanging="360"/>
-      </w:pPr>
-      <w:rPr>
-        <w:rFonts w:ascii="Courier New" w:hAnsi="Courier New" w:cs="Courier New" w:hint="default"/>
-      </w:rPr>
-    </w:lvl>
-    <w:lvl w:ilvl="2" w:tplc="04070005" w:tentative="1">
-      <w:start w:val="1"/>
-      <w:numFmt w:val="bullet"/>
-      <w:lvlText w:val=""/>
-      <w:lvlJc w:val="left"/>
-      <w:pPr>
-        <w:ind w:left="3600" w:hanging="360"/>
-      </w:pPr>
-      <w:rPr>
-        <w:rFonts w:ascii="Wingdings" w:hAnsi="Wingdings" w:hint="default"/>
-      </w:rPr>
-    </w:lvl>
-    <w:lvl w:ilvl="3" w:tplc="04070001" w:tentative="1">
-      <w:start w:val="1"/>
-      <w:numFmt w:val="bullet"/>
-      <w:lvlText w:val=""/>
-      <w:lvlJc w:val="left"/>
-      <w:pPr>
-        <w:ind w:left="4320" w:hanging="360"/>
-      </w:pPr>
-      <w:rPr>
-        <w:rFonts w:ascii="Symbol" w:hAnsi="Symbol" w:hint="default"/>
-      </w:rPr>
-    </w:lvl>
-    <w:lvl w:ilvl="4" w:tplc="04070003" w:tentative="1">
-      <w:start w:val="1"/>
-      <w:numFmt w:val="bullet"/>
-      <w:lvlText w:val="o"/>
-      <w:lvlJc w:val="left"/>
-      <w:pPr>
-        <w:ind w:left="5040" w:hanging="360"/>
-      </w:pPr>
-      <w:rPr>
-        <w:rFonts w:ascii="Courier New" w:hAnsi="Courier New" w:cs="Courier New" w:hint="default"/>
-      </w:rPr>
-    </w:lvl>
-    <w:lvl w:ilvl="5" w:tplc="04070005" w:tentative="1">
-      <w:start w:val="1"/>
-      <w:numFmt w:val="bullet"/>
-      <w:lvlText w:val=""/>
-      <w:lvlJc w:val="left"/>
-      <w:pPr>
-        <w:ind w:left="5760" w:hanging="360"/>
-      </w:pPr>
-      <w:rPr>
-        <w:rFonts w:ascii="Wingdings" w:hAnsi="Wingdings" w:hint="default"/>
-      </w:rPr>
-    </w:lvl>
-    <w:lvl w:ilvl="6" w:tplc="04070001" w:tentative="1">
-      <w:start w:val="1"/>
-      <w:numFmt w:val="bullet"/>
-      <w:lvlText w:val=""/>
-      <w:lvlJc w:val="left"/>
-      <w:pPr>
-        <w:ind w:left="6480" w:hanging="360"/>
-      </w:pPr>
-      <w:rPr>
-        <w:rFonts w:ascii="Symbol" w:hAnsi="Symbol" w:hint="default"/>
-      </w:rPr>
-    </w:lvl>
-    <w:lvl w:ilvl="7" w:tplc="04070003" w:tentative="1">
-      <w:start w:val="1"/>
-      <w:numFmt w:val="bullet"/>
-      <w:lvlText w:val="o"/>
-      <w:lvlJc w:val="left"/>
-      <w:pPr>
-        <w:ind w:left="7200" w:hanging="360"/>
-      </w:pPr>
-      <w:rPr>
-        <w:rFonts w:ascii="Courier New" w:hAnsi="Courier New" w:cs="Courier New" w:hint="default"/>
-      </w:rPr>
-    </w:lvl>
-    <w:lvl w:ilvl="8" w:tplc="04070005" w:tentative="1">
-      <w:start w:val="1"/>
-      <w:numFmt w:val="bullet"/>
-      <w:lvlText w:val=""/>
-      <w:lvlJc w:val="left"/>
-      <w:pPr>
-        <w:ind w:left="7920" w:hanging="360"/>
-      </w:pPr>
-      <w:rPr>
-        <w:rFonts w:ascii="Wingdings" w:hAnsi="Wingdings" w:hint="default"/>
-      </w:rPr>
-    </w:lvl>
-  </w:abstractNum>
-  <w:abstractNum w:abstractNumId="5" w15:restartNumberingAfterBreak="0">
-    <w:nsid w:val="44FC2F02"/>
-    <w:multiLevelType w:val="hybridMultilevel"/>
-    <w:tmpl w:val="09A0B890"/>
-    <w:lvl w:ilvl="0" w:tplc="3EB039A2">
-      <w:start w:val="1992"/>
-      <w:numFmt w:val="bullet"/>
-      <w:lvlText w:val="-"/>
-      <w:lvlJc w:val="left"/>
-      <w:pPr>
-        <w:ind w:left="1068" w:hanging="360"/>
-      </w:pPr>
-      <w:rPr>
-        <w:rFonts w:ascii="Calibri" w:eastAsiaTheme="minorHAnsi" w:hAnsi="Calibri" w:cstheme="minorBidi" w:hint="default"/>
-      </w:rPr>
-    </w:lvl>
-    <w:lvl w:ilvl="1" w:tplc="04070003" w:tentative="1">
-      <w:start w:val="1"/>
-      <w:numFmt w:val="bullet"/>
-      <w:lvlText w:val="o"/>
-      <w:lvlJc w:val="left"/>
-      <w:pPr>
-        <w:ind w:left="1788" w:hanging="360"/>
-      </w:pPr>
-      <w:rPr>
-        <w:rFonts w:ascii="Courier New" w:hAnsi="Courier New" w:cs="Courier New" w:hint="default"/>
-      </w:rPr>
-    </w:lvl>
-    <w:lvl w:ilvl="2" w:tplc="04070005" w:tentative="1">
-      <w:start w:val="1"/>
-      <w:numFmt w:val="bullet"/>
-      <w:lvlText w:val=""/>
-      <w:lvlJc w:val="left"/>
-      <w:pPr>
-        <w:ind w:left="2508" w:hanging="360"/>
-      </w:pPr>
-      <w:rPr>
-        <w:rFonts w:ascii="Wingdings" w:hAnsi="Wingdings" w:hint="default"/>
-      </w:rPr>
-    </w:lvl>
-    <w:lvl w:ilvl="3" w:tplc="04070001" w:tentative="1">
-      <w:start w:val="1"/>
-      <w:numFmt w:val="bullet"/>
-      <w:lvlText w:val=""/>
-      <w:lvlJc w:val="left"/>
-      <w:pPr>
-        <w:ind w:left="3228" w:hanging="360"/>
-      </w:pPr>
-      <w:rPr>
-        <w:rFonts w:ascii="Symbol" w:hAnsi="Symbol" w:hint="default"/>
-      </w:rPr>
-    </w:lvl>
-    <w:lvl w:ilvl="4" w:tplc="04070003" w:tentative="1">
-      <w:start w:val="1"/>
-      <w:numFmt w:val="bullet"/>
-      <w:lvlText w:val="o"/>
-      <w:lvlJc w:val="left"/>
-      <w:pPr>
-        <w:ind w:left="3948" w:hanging="360"/>
-      </w:pPr>
-      <w:rPr>
-        <w:rFonts w:ascii="Courier New" w:hAnsi="Courier New" w:cs="Courier New" w:hint="default"/>
-      </w:rPr>
-    </w:lvl>
-    <w:lvl w:ilvl="5" w:tplc="04070005" w:tentative="1">
-      <w:start w:val="1"/>
-      <w:numFmt w:val="bullet"/>
-      <w:lvlText w:val=""/>
-      <w:lvlJc w:val="left"/>
-      <w:pPr>
-        <w:ind w:left="4668" w:hanging="360"/>
-      </w:pPr>
-      <w:rPr>
-        <w:rFonts w:ascii="Wingdings" w:hAnsi="Wingdings" w:hint="default"/>
-      </w:rPr>
-    </w:lvl>
-    <w:lvl w:ilvl="6" w:tplc="04070001" w:tentative="1">
-      <w:start w:val="1"/>
-      <w:numFmt w:val="bullet"/>
-      <w:lvlText w:val=""/>
-      <w:lvlJc w:val="left"/>
-      <w:pPr>
-        <w:ind w:left="5388" w:hanging="360"/>
-      </w:pPr>
-      <w:rPr>
-        <w:rFonts w:ascii="Symbol" w:hAnsi="Symbol" w:hint="default"/>
-      </w:rPr>
-    </w:lvl>
-    <w:lvl w:ilvl="7" w:tplc="04070003" w:tentative="1">
-      <w:start w:val="1"/>
-      <w:numFmt w:val="bullet"/>
-      <w:lvlText w:val="o"/>
-      <w:lvlJc w:val="left"/>
-      <w:pPr>
-        <w:ind w:left="6108" w:hanging="360"/>
-      </w:pPr>
-      <w:rPr>
-        <w:rFonts w:ascii="Courier New" w:hAnsi="Courier New" w:cs="Courier New" w:hint="default"/>
-      </w:rPr>
-    </w:lvl>
-    <w:lvl w:ilvl="8" w:tplc="04070005" w:tentative="1">
-      <w:start w:val="1"/>
-      <w:numFmt w:val="bullet"/>
-      <w:lvlText w:val=""/>
-      <w:lvlJc w:val="left"/>
-      <w:pPr>
-        <w:ind w:left="6828" w:hanging="360"/>
-      </w:pPr>
-      <w:rPr>
-        <w:rFonts w:ascii="Wingdings" w:hAnsi="Wingdings" w:hint="default"/>
-      </w:rPr>
-    </w:lvl>
-  </w:abstractNum>
-  <w:abstractNum w:abstractNumId="6" w15:restartNumberingAfterBreak="0">
-    <w:nsid w:val="4AC7016F"/>
-    <w:multiLevelType w:val="hybridMultilevel"/>
-    <w:tmpl w:val="866C633C"/>
-    <w:lvl w:ilvl="0" w:tplc="E87470E6">
-      <w:start w:val="2"/>
-      <w:numFmt w:val="bullet"/>
-      <w:lvlText w:val=""/>
-      <w:lvlJc w:val="left"/>
-      <w:pPr>
-        <w:ind w:left="720" w:hanging="360"/>
-      </w:pPr>
-      <w:rPr>
-        <w:rFonts w:ascii="Wingdings" w:eastAsiaTheme="minorHAnsi" w:hAnsi="Wingdings" w:cstheme="minorBidi" w:hint="default"/>
-      </w:rPr>
-    </w:lvl>
-    <w:lvl w:ilvl="1" w:tplc="04070003" w:tentative="1">
-      <w:start w:val="1"/>
-      <w:numFmt w:val="bullet"/>
-      <w:lvlText w:val="o"/>
-      <w:lvlJc w:val="left"/>
-      <w:pPr>
-        <w:ind w:left="1440" w:hanging="360"/>
-      </w:pPr>
-      <w:rPr>
-        <w:rFonts w:ascii="Courier New" w:hAnsi="Courier New" w:cs="Courier New" w:hint="default"/>
-      </w:rPr>
-    </w:lvl>
-    <w:lvl w:ilvl="2" w:tplc="04070005" w:tentative="1">
-      <w:start w:val="1"/>
-      <w:numFmt w:val="bullet"/>
-      <w:lvlText w:val=""/>
-      <w:lvlJc w:val="left"/>
-      <w:pPr>
-        <w:ind w:left="2160" w:hanging="360"/>
-      </w:pPr>
-      <w:rPr>
-        <w:rFonts w:ascii="Wingdings" w:hAnsi="Wingdings" w:hint="default"/>
-      </w:rPr>
-    </w:lvl>
-    <w:lvl w:ilvl="3" w:tplc="04070001" w:tentative="1">
-      <w:start w:val="1"/>
-      <w:numFmt w:val="bullet"/>
-      <w:lvlText w:val=""/>
-      <w:lvlJc w:val="left"/>
-      <w:pPr>
-        <w:ind w:left="2880" w:hanging="360"/>
-      </w:pPr>
-      <w:rPr>
-        <w:rFonts w:ascii="Symbol" w:hAnsi="Symbol" w:hint="default"/>
-      </w:rPr>
-    </w:lvl>
-    <w:lvl w:ilvl="4" w:tplc="04070003" w:tentative="1">
-      <w:start w:val="1"/>
-      <w:numFmt w:val="bullet"/>
-      <w:lvlText w:val="o"/>
-      <w:lvlJc w:val="left"/>
-      <w:pPr>
-        <w:ind w:left="3600" w:hanging="360"/>
-      </w:pPr>
-      <w:rPr>
-        <w:rFonts w:ascii="Courier New" w:hAnsi="Courier New" w:cs="Courier New" w:hint="default"/>
-      </w:rPr>
-    </w:lvl>
-    <w:lvl w:ilvl="5" w:tplc="04070005" w:tentative="1">
-      <w:start w:val="1"/>
-      <w:numFmt w:val="bullet"/>
-      <w:lvlText w:val=""/>
-      <w:lvlJc w:val="left"/>
-      <w:pPr>
-        <w:ind w:left="4320" w:hanging="360"/>
-      </w:pPr>
-      <w:rPr>
-        <w:rFonts w:ascii="Wingdings" w:hAnsi="Wingdings" w:hint="default"/>
-      </w:rPr>
-    </w:lvl>
-    <w:lvl w:ilvl="6" w:tplc="04070001" w:tentative="1">
-      <w:start w:val="1"/>
-      <w:numFmt w:val="bullet"/>
-      <w:lvlText w:val=""/>
-      <w:lvlJc w:val="left"/>
-      <w:pPr>
-        <w:ind w:left="5040" w:hanging="360"/>
-      </w:pPr>
-      <w:rPr>
-        <w:rFonts w:ascii="Symbol" w:hAnsi="Symbol" w:hint="default"/>
-      </w:rPr>
-    </w:lvl>
-    <w:lvl w:ilvl="7" w:tplc="04070003" w:tentative="1">
-      <w:start w:val="1"/>
-      <w:numFmt w:val="bullet"/>
-      <w:lvlText w:val="o"/>
-      <w:lvlJc w:val="left"/>
-      <w:pPr>
-        <w:ind w:left="5760" w:hanging="360"/>
-      </w:pPr>
-      <w:rPr>
-        <w:rFonts w:ascii="Courier New" w:hAnsi="Courier New" w:cs="Courier New" w:hint="default"/>
-      </w:rPr>
-    </w:lvl>
-    <w:lvl w:ilvl="8" w:tplc="04070005" w:tentative="1">
-      <w:start w:val="1"/>
-      <w:numFmt w:val="bullet"/>
-      <w:lvlText w:val=""/>
-      <w:lvlJc w:val="left"/>
-      <w:pPr>
-        <w:ind w:left="6480" w:hanging="360"/>
-      </w:pPr>
-      <w:rPr>
-        <w:rFonts w:ascii="Wingdings" w:hAnsi="Wingdings" w:hint="default"/>
-      </w:rPr>
+  <w:abstractNum w:abstractNumId="7">
+    <w:lvl w:ilvl="0">
+      <w:start w:val="1"/>
+      <w:numFmt w:val="none"/>
+      <w:suff w:val="nothing"/>
+      <w:lvlText w:val=""/>
+      <w:lvlJc w:val="left"/>
+      <w:pPr>
+        <w:tabs>
+          <w:tab w:val="num" w:pos="0"/>
+        </w:tabs>
+        <w:ind w:left="0" w:hanging="0"/>
+      </w:pPr>
+    </w:lvl>
+    <w:lvl w:ilvl="1">
+      <w:start w:val="1"/>
+      <w:numFmt w:val="none"/>
+      <w:suff w:val="nothing"/>
+      <w:lvlText w:val=""/>
+      <w:lvlJc w:val="left"/>
+      <w:pPr>
+        <w:tabs>
+          <w:tab w:val="num" w:pos="0"/>
+        </w:tabs>
+        <w:ind w:left="0" w:hanging="0"/>
+      </w:pPr>
+    </w:lvl>
+    <w:lvl w:ilvl="2">
+      <w:start w:val="1"/>
+      <w:numFmt w:val="none"/>
+      <w:suff w:val="nothing"/>
+      <w:lvlText w:val=""/>
+      <w:lvlJc w:val="left"/>
+      <w:pPr>
+        <w:tabs>
+          <w:tab w:val="num" w:pos="0"/>
+        </w:tabs>
+        <w:ind w:left="0" w:hanging="0"/>
+      </w:pPr>
+    </w:lvl>
+    <w:lvl w:ilvl="3">
+      <w:start w:val="1"/>
+      <w:numFmt w:val="none"/>
+      <w:suff w:val="nothing"/>
+      <w:lvlText w:val=""/>
+      <w:lvlJc w:val="left"/>
+      <w:pPr>
+        <w:tabs>
+          <w:tab w:val="num" w:pos="0"/>
+        </w:tabs>
+        <w:ind w:left="0" w:hanging="0"/>
+      </w:pPr>
+    </w:lvl>
+    <w:lvl w:ilvl="4">
+      <w:start w:val="1"/>
+      <w:numFmt w:val="none"/>
+      <w:suff w:val="nothing"/>
+      <w:lvlText w:val=""/>
+      <w:lvlJc w:val="left"/>
+      <w:pPr>
+        <w:tabs>
+          <w:tab w:val="num" w:pos="0"/>
+        </w:tabs>
+        <w:ind w:left="0" w:hanging="0"/>
+      </w:pPr>
+    </w:lvl>
+    <w:lvl w:ilvl="5">
+      <w:start w:val="1"/>
+      <w:numFmt w:val="none"/>
+      <w:suff w:val="nothing"/>
+      <w:lvlText w:val=""/>
+      <w:lvlJc w:val="left"/>
+      <w:pPr>
+        <w:tabs>
+          <w:tab w:val="num" w:pos="0"/>
+        </w:tabs>
+        <w:ind w:left="0" w:hanging="0"/>
+      </w:pPr>
+    </w:lvl>
+    <w:lvl w:ilvl="6">
+      <w:start w:val="1"/>
+      <w:numFmt w:val="none"/>
+      <w:suff w:val="nothing"/>
+      <w:lvlText w:val=""/>
+      <w:lvlJc w:val="left"/>
+      <w:pPr>
+        <w:tabs>
+          <w:tab w:val="num" w:pos="0"/>
+        </w:tabs>
+        <w:ind w:left="0" w:hanging="0"/>
+      </w:pPr>
+    </w:lvl>
+    <w:lvl w:ilvl="7">
+      <w:start w:val="1"/>
+      <w:numFmt w:val="none"/>
+      <w:suff w:val="nothing"/>
+      <w:lvlText w:val=""/>
+      <w:lvlJc w:val="left"/>
+      <w:pPr>
+        <w:tabs>
+          <w:tab w:val="num" w:pos="0"/>
+        </w:tabs>
+        <w:ind w:left="0" w:hanging="0"/>
+      </w:pPr>
+    </w:lvl>
+    <w:lvl w:ilvl="8">
+      <w:start w:val="1"/>
+      <w:numFmt w:val="none"/>
+      <w:suff w:val="nothing"/>
+      <w:lvlText w:val=""/>
+      <w:lvlJc w:val="left"/>
+      <w:pPr>
+        <w:tabs>
+          <w:tab w:val="num" w:pos="0"/>
+        </w:tabs>
+        <w:ind w:left="0" w:hanging="0"/>
+      </w:pPr>
     </w:lvl>
   </w:abstractNum>
   <w:num w:numId="1">
+    <w:abstractNumId w:val="1"/>
+  </w:num>
+  <w:num w:numId="2">
+    <w:abstractNumId w:val="2"/>
+  </w:num>
+  <w:num w:numId="3">
     <w:abstractNumId w:val="3"/>
   </w:num>
-  <w:num w:numId="2">
+  <w:num w:numId="4">
+    <w:abstractNumId w:val="4"/>
+  </w:num>
+  <w:num w:numId="5">
+    <w:abstractNumId w:val="5"/>
+  </w:num>
+  <w:num w:numId="6">
     <w:abstractNumId w:val="6"/>
   </w:num>
-  <w:num w:numId="3">
-    <w:abstractNumId w:val="0"/>
-  </w:num>
-  <w:num w:numId="4">
-    <w:abstractNumId w:val="1"/>
-  </w:num>
-  <w:num w:numId="5">
-    <w:abstractNumId w:val="4"/>
-  </w:num>
-  <w:num w:numId="6">
-    <w:abstractNumId w:val="2"/>
-  </w:num>
   <w:num w:numId="7">
-    <w:abstractNumId w:val="5"/>
+    <w:abstractNumId w:val="7"/>
   </w:num>
 </w:numbering>
 </file>
 
 <file path=word/styles.xml><?xml version="1.0" encoding="utf-8"?>
-<w:styles xmlns:mc="http://schemas.openxmlformats.org/markup-compatibility/2006" xmlns:r="http://schemas.openxmlformats.org/officeDocument/2006/relationships" xmlns:w="http://schemas.openxmlformats.org/wordprocessingml/2006/main" xmlns:w14="http://schemas.microsoft.com/office/word/2010/wordml" xmlns:w15="http://schemas.microsoft.com/office/word/2012/wordml" xmlns:w16cex="http://schemas.microsoft.com/office/word/2018/wordml/cex" xmlns:w16cid="http://schemas.microsoft.com/office/word/2016/wordml/cid" xmlns:w16="http://schemas.microsoft.com/office/word/2018/wordml" xmlns:w16se="http://schemas.microsoft.com/office/word/2015/wordml/symex" mc:Ignorable="w14 w15 w16se w16cid w16 w16cex">
+<w:styles xmlns:w="http://schemas.openxmlformats.org/wordprocessingml/2006/main" xmlns:w14="http://schemas.microsoft.com/office/word/2010/wordml" xmlns:mc="http://schemas.openxmlformats.org/markup-compatibility/2006" mc:Ignorable="w14">
   <w:docDefaults>
     <w:rPrDefault>
       <w:rPr>
-        <w:rFonts w:asciiTheme="minorHAnsi" w:eastAsiaTheme="minorHAnsi" w:hAnsiTheme="minorHAnsi" w:cstheme="minorBidi"/>
+        <w:rFonts w:ascii="Calibri" w:hAnsi="Calibri" w:eastAsia="Calibri" w:cs="" w:asciiTheme="minorHAnsi" w:cstheme="minorBidi" w:eastAsiaTheme="minorHAnsi" w:hAnsiTheme="minorHAnsi"/>
         <w:sz w:val="24"/>
         <w:szCs w:val="24"/>
         <w:lang w:val="de-DE" w:eastAsia="en-US" w:bidi="ar-SA"/>
       </w:rPr>
     </w:rPrDefault>
-    <w:pPrDefault/>
+    <w:pPrDefault>
+      <w:pPr>
+        <w:suppressAutoHyphens w:val="true"/>
+      </w:pPr>
+    </w:pPrDefault>
   </w:docDefaults>
   <w:latentStyles w:defLockedState="0" w:defUIPriority="99" w:defSemiHidden="0" w:defUnhideWhenUsed="0" w:defQFormat="0" w:count="376">
     <w:lsdException w:name="Normal" w:uiPriority="0" w:qFormat="1"/>
     <w:lsdException w:name="heading 1" w:uiPriority="9" w:qFormat="1"/>
-    <w:lsdException w:name="heading 2" w:semiHidden="1" w:uiPriority="9" w:unhideWhenUsed="1" w:qFormat="1"/>
-    <w:lsdException w:name="heading 3" w:semiHidden="1" w:uiPriority="9" w:unhideWhenUsed="1" w:qFormat="1"/>
-    <w:lsdException w:name="heading 4" w:semiHidden="1" w:uiPriority="9" w:unhideWhenUsed="1" w:qFormat="1"/>
-    <w:lsdException w:name="heading 5" w:semiHidden="1" w:uiPriority="9" w:unhideWhenUsed="1" w:qFormat="1"/>
-    <w:lsdException w:name="heading 6" w:semiHidden="1" w:uiPriority="9" w:unhideWhenUsed="1" w:qFormat="1"/>
-    <w:lsdException w:name="heading 7" w:semiHidden="1" w:uiPriority="9" w:unhideWhenUsed="1" w:qFormat="1"/>
-    <w:lsdException w:name="heading 8" w:semiHidden="1" w:uiPriority="9" w:unhideWhenUsed="1" w:qFormat="1"/>
-    <w:lsdException w:name="heading 9" w:semiHidden="1" w:uiPriority="9" w:unhideWhenUsed="1" w:qFormat="1"/>
+    <w:lsdException w:name="heading 2" w:uiPriority="9" w:semiHidden="1" w:unhideWhenUsed="1" w:qFormat="1"/>
+    <w:lsdException w:name="heading 3" w:uiPriority="9" w:semiHidden="1" w:unhideWhenUsed="1" w:qFormat="1"/>
+    <w:lsdException w:name="heading 4" w:uiPriority="9" w:semiHidden="1" w:unhideWhenUsed="1" w:qFormat="1"/>
+    <w:lsdException w:name="heading 5" w:uiPriority="9" w:semiHidden="1" w:unhideWhenUsed="1" w:qFormat="1"/>
+    <w:lsdException w:name="heading 6" w:uiPriority="9" w:semiHidden="1" w:unhideWhenUsed="1" w:qFormat="1"/>
+    <w:lsdException w:name="heading 7" w:uiPriority="9" w:semiHidden="1" w:unhideWhenUsed="1" w:qFormat="1"/>
+    <w:lsdException w:name="heading 8" w:uiPriority="9" w:semiHidden="1" w:unhideWhenUsed="1" w:qFormat="1"/>
+    <w:lsdException w:name="heading 9" w:uiPriority="9" w:semiHidden="1" w:unhideWhenUsed="1" w:qFormat="1"/>
     <w:lsdException w:name="index 1" w:semiHidden="1" w:unhideWhenUsed="1"/>
     <w:lsdException w:name="index 2" w:semiHidden="1" w:unhideWhenUsed="1"/>
     <w:lsdException w:name="index 3" w:semiHidden="1" w:unhideWhenUsed="1"/>
@@ -2264,22 +2547,22 @@
     <w:lsdException w:name="index 7" w:semiHidden="1" w:unhideWhenUsed="1"/>
     <w:lsdException w:name="index 8" w:semiHidden="1" w:unhideWhenUsed="1"/>
     <w:lsdException w:name="index 9" w:semiHidden="1" w:unhideWhenUsed="1"/>
-    <w:lsdException w:name="toc 1" w:semiHidden="1" w:uiPriority="39" w:unhideWhenUsed="1"/>
-    <w:lsdException w:name="toc 2" w:semiHidden="1" w:uiPriority="39" w:unhideWhenUsed="1"/>
-    <w:lsdException w:name="toc 3" w:semiHidden="1" w:uiPriority="39" w:unhideWhenUsed="1"/>
-    <w:lsdException w:name="toc 4" w:semiHidden="1" w:uiPriority="39" w:unhideWhenUsed="1"/>
-    <w:lsdException w:name="toc 5" w:semiHidden="1" w:uiPriority="39" w:unhideWhenUsed="1"/>
-    <w:lsdException w:name="toc 6" w:semiHidden="1" w:uiPriority="39" w:unhideWhenUsed="1"/>
-    <w:lsdException w:name="toc 7" w:semiHidden="1" w:uiPriority="39" w:unhideWhenUsed="1"/>
-    <w:lsdException w:name="toc 8" w:semiHidden="1" w:uiPriority="39" w:unhideWhenUsed="1"/>
-    <w:lsdException w:name="toc 9" w:semiHidden="1" w:uiPriority="39" w:unhideWhenUsed="1"/>
+    <w:lsdException w:name="toc 1" w:uiPriority="39" w:semiHidden="1" w:unhideWhenUsed="1"/>
+    <w:lsdException w:name="toc 2" w:uiPriority="39" w:semiHidden="1" w:unhideWhenUsed="1"/>
+    <w:lsdException w:name="toc 3" w:uiPriority="39" w:semiHidden="1" w:unhideWhenUsed="1"/>
+    <w:lsdException w:name="toc 4" w:uiPriority="39" w:semiHidden="1" w:unhideWhenUsed="1"/>
+    <w:lsdException w:name="toc 5" w:uiPriority="39" w:semiHidden="1" w:unhideWhenUsed="1"/>
+    <w:lsdException w:name="toc 6" w:uiPriority="39" w:semiHidden="1" w:unhideWhenUsed="1"/>
+    <w:lsdException w:name="toc 7" w:uiPriority="39" w:semiHidden="1" w:unhideWhenUsed="1"/>
+    <w:lsdException w:name="toc 8" w:uiPriority="39" w:semiHidden="1" w:unhideWhenUsed="1"/>
+    <w:lsdException w:name="toc 9" w:uiPriority="39" w:semiHidden="1" w:unhideWhenUsed="1"/>
     <w:lsdException w:name="Normal Indent" w:semiHidden="1" w:unhideWhenUsed="1"/>
     <w:lsdException w:name="footnote text" w:semiHidden="1" w:unhideWhenUsed="1"/>
     <w:lsdException w:name="annotation text" w:semiHidden="1" w:unhideWhenUsed="1"/>
     <w:lsdException w:name="header" w:semiHidden="1" w:unhideWhenUsed="1"/>
     <w:lsdException w:name="footer" w:semiHidden="1" w:unhideWhenUsed="1"/>
     <w:lsdException w:name="index heading" w:semiHidden="1" w:unhideWhenUsed="1"/>
-    <w:lsdException w:name="caption" w:semiHidden="1" w:uiPriority="35" w:unhideWhenUsed="1" w:qFormat="1"/>
+    <w:lsdException w:name="caption" w:uiPriority="35" w:semiHidden="1" w:unhideWhenUsed="1" w:qFormat="1"/>
     <w:lsdException w:name="table of figures" w:semiHidden="1" w:unhideWhenUsed="1"/>
     <w:lsdException w:name="envelope address" w:semiHidden="1" w:unhideWhenUsed="1"/>
     <w:lsdException w:name="envelope return" w:semiHidden="1" w:unhideWhenUsed="1"/>
@@ -2310,7 +2593,7 @@
     <w:lsdException w:name="Title" w:uiPriority="10" w:qFormat="1"/>
     <w:lsdException w:name="Closing" w:semiHidden="1" w:unhideWhenUsed="1"/>
     <w:lsdException w:name="Signature" w:semiHidden="1" w:unhideWhenUsed="1"/>
-    <w:lsdException w:name="Default Paragraph Font" w:semiHidden="1" w:uiPriority="1" w:unhideWhenUsed="1"/>
+    <w:lsdException w:name="Default Paragraph Font" w:uiPriority="1" w:semiHidden="1" w:unhideWhenUsed="1"/>
     <w:lsdException w:name="Body Text" w:semiHidden="1" w:unhideWhenUsed="1"/>
     <w:lsdException w:name="Body Text Indent" w:semiHidden="1" w:unhideWhenUsed="1"/>
     <w:lsdException w:name="List Continue" w:semiHidden="1" w:unhideWhenUsed="1"/>
@@ -2510,8 +2793,8 @@
     <w:lsdException w:name="Subtle Reference" w:uiPriority="31" w:qFormat="1"/>
     <w:lsdException w:name="Intense Reference" w:uiPriority="32" w:qFormat="1"/>
     <w:lsdException w:name="Book Title" w:uiPriority="33" w:qFormat="1"/>
-    <w:lsdException w:name="Bibliography" w:semiHidden="1" w:uiPriority="37" w:unhideWhenUsed="1"/>
-    <w:lsdException w:name="TOC Heading" w:semiHidden="1" w:uiPriority="39" w:unhideWhenUsed="1" w:qFormat="1"/>
+    <w:lsdException w:name="Bibliography" w:uiPriority="37" w:semiHidden="1" w:unhideWhenUsed="1"/>
+    <w:lsdException w:name="TOC Heading" w:uiPriority="39" w:semiHidden="1" w:unhideWhenUsed="1" w:qFormat="1"/>
     <w:lsdException w:name="Plain Table 1" w:uiPriority="41"/>
     <w:lsdException w:name="Plain Table 2" w:uiPriority="42"/>
     <w:lsdException w:name="Plain Table 3" w:uiPriority="43"/>
@@ -2622,16 +2905,110 @@
     <w:lsdException w:name="Unresolved Mention" w:semiHidden="1" w:unhideWhenUsed="1"/>
     <w:lsdException w:name="Smart Link" w:semiHidden="1" w:unhideWhenUsed="1"/>
   </w:latentStyles>
-  <w:style w:type="paragraph" w:default="1" w:styleId="Standard">
+  <w:style w:type="paragraph" w:styleId="Normal" w:default="1">
     <w:name w:val="Normal"/>
     <w:qFormat/>
-    <w:rsid w:val="00356A1A"/>
+    <w:rsid w:val="00356a1a"/>
+    <w:pPr>
+      <w:widowControl/>
+      <w:bidi w:val="0"/>
+      <w:spacing w:before="0" w:after="0"/>
+      <w:jc w:val="left"/>
+    </w:pPr>
+    <w:rPr>
+      <w:rFonts w:ascii="Calibri" w:hAnsi="Calibri" w:eastAsia="Calibri" w:cs="" w:asciiTheme="minorHAnsi" w:cstheme="minorBidi" w:eastAsiaTheme="minorHAnsi" w:hAnsiTheme="minorHAnsi"/>
+      <w:color w:val="auto"/>
+      <w:kern w:val="0"/>
+      <w:sz w:val="24"/>
+      <w:szCs w:val="24"/>
+      <w:lang w:val="de-DE" w:eastAsia="en-US" w:bidi="ar-SA"/>
+    </w:rPr>
   </w:style>
-  <w:style w:type="character" w:default="1" w:styleId="Absatz-Standardschriftart">
+  <w:style w:type="character" w:styleId="DefaultParagraphFont" w:default="1">
     <w:name w:val="Default Paragraph Font"/>
     <w:uiPriority w:val="1"/>
     <w:semiHidden/>
     <w:unhideWhenUsed/>
+    <w:qFormat/>
+    <w:rPr/>
+  </w:style>
+  <w:style w:type="paragraph" w:styleId="Berschrift">
+    <w:name w:val="Überschrift"/>
+    <w:basedOn w:val="Normal"/>
+    <w:next w:val="Textkrper"/>
+    <w:qFormat/>
+    <w:pPr>
+      <w:keepNext w:val="true"/>
+      <w:spacing w:before="240" w:after="120"/>
+    </w:pPr>
+    <w:rPr>
+      <w:rFonts w:ascii="Liberation Sans" w:hAnsi="Liberation Sans" w:eastAsia="Microsoft YaHei" w:cs="Arial"/>
+      <w:sz w:val="28"/>
+      <w:szCs w:val="28"/>
+    </w:rPr>
+  </w:style>
+  <w:style w:type="paragraph" w:styleId="Textkrper">
+    <w:name w:val="Body Text"/>
+    <w:basedOn w:val="Normal"/>
+    <w:pPr>
+      <w:spacing w:lineRule="auto" w:line="276" w:before="0" w:after="140"/>
+    </w:pPr>
+    <w:rPr/>
+  </w:style>
+  <w:style w:type="paragraph" w:styleId="Aufzhlung">
+    <w:name w:val="List"/>
+    <w:basedOn w:val="Textkrper"/>
+    <w:pPr/>
+    <w:rPr>
+      <w:rFonts w:cs="Arial"/>
+    </w:rPr>
+  </w:style>
+  <w:style w:type="paragraph" w:styleId="Beschriftung">
+    <w:name w:val="Caption"/>
+    <w:basedOn w:val="Normal"/>
+    <w:qFormat/>
+    <w:pPr>
+      <w:suppressLineNumbers/>
+      <w:spacing w:before="120" w:after="120"/>
+    </w:pPr>
+    <w:rPr>
+      <w:rFonts w:cs="Arial"/>
+      <w:i/>
+      <w:iCs/>
+      <w:sz w:val="24"/>
+      <w:szCs w:val="24"/>
+    </w:rPr>
+  </w:style>
+  <w:style w:type="paragraph" w:styleId="Verzeichnis">
+    <w:name w:val="Verzeichnis"/>
+    <w:basedOn w:val="Normal"/>
+    <w:qFormat/>
+    <w:pPr>
+      <w:suppressLineNumbers/>
+    </w:pPr>
+    <w:rPr>
+      <w:rFonts w:cs="Arial"/>
+    </w:rPr>
+  </w:style>
+  <w:style w:type="paragraph" w:styleId="ListParagraph">
+    <w:name w:val="List Paragraph"/>
+    <w:basedOn w:val="Normal"/>
+    <w:uiPriority w:val="34"/>
+    <w:qFormat/>
+    <w:rsid w:val="00356a1a"/>
+    <w:pPr>
+      <w:spacing w:before="0" w:after="0"/>
+      <w:ind w:left="720" w:hanging="0"/>
+      <w:contextualSpacing/>
+    </w:pPr>
+    <w:rPr/>
+  </w:style>
+  <w:style w:type="numbering" w:styleId="NoList" w:default="1">
+    <w:name w:val="No List"/>
+    <w:uiPriority w:val="99"/>
+    <w:semiHidden/>
+    <w:unhideWhenUsed/>
+    <w:qFormat/>
   </w:style>
   <w:style w:type="table" w:default="1" w:styleId="NormaleTabelle">
     <w:name w:val="Normal Table"/>
@@ -2639,7 +3016,6 @@
     <w:semiHidden/>
     <w:unhideWhenUsed/>
     <w:tblPr>
-      <w:tblInd w:w="0" w:type="dxa"/>
       <w:tblCellMar>
         <w:top w:w="0" w:type="dxa"/>
         <w:left w:w="108" w:type="dxa"/>
@@ -2648,36 +3024,19 @@
       </w:tblCellMar>
     </w:tblPr>
   </w:style>
-  <w:style w:type="numbering" w:default="1" w:styleId="KeineListe">
-    <w:name w:val="No List"/>
-    <w:uiPriority w:val="99"/>
-    <w:semiHidden/>
-    <w:unhideWhenUsed/>
-  </w:style>
-  <w:style w:type="paragraph" w:styleId="Listenabsatz">
-    <w:name w:val="List Paragraph"/>
-    <w:basedOn w:val="Standard"/>
-    <w:uiPriority w:val="34"/>
-    <w:qFormat/>
-    <w:rsid w:val="00356A1A"/>
-    <w:pPr>
-      <w:ind w:left="720"/>
-      <w:contextualSpacing/>
-    </w:pPr>
-  </w:style>
   <w:style w:type="table" w:styleId="Tabellenraster">
     <w:name w:val="Table Grid"/>
     <w:basedOn w:val="NormaleTabelle"/>
     <w:uiPriority w:val="39"/>
-    <w:rsid w:val="00356A1A"/>
+    <w:rsid w:val="00356a1a"/>
     <w:tblPr>
       <w:tblBorders>
-        <w:top w:val="single" w:sz="4" w:space="0" w:color="auto"/>
-        <w:left w:val="single" w:sz="4" w:space="0" w:color="auto"/>
-        <w:bottom w:val="single" w:sz="4" w:space="0" w:color="auto"/>
-        <w:right w:val="single" w:sz="4" w:space="0" w:color="auto"/>
-        <w:insideH w:val="single" w:sz="4" w:space="0" w:color="auto"/>
-        <w:insideV w:val="single" w:sz="4" w:space="0" w:color="auto"/>
+        <w:top w:val="single" w:color="auto" w:sz="4" w:space="0"/>
+        <w:left w:val="single" w:color="auto" w:sz="4" w:space="0"/>
+        <w:bottom w:val="single" w:color="auto" w:sz="4" w:space="0"/>
+        <w:right w:val="single" w:color="auto" w:sz="4" w:space="0"/>
+        <w:insideH w:val="single" w:color="auto" w:sz="4" w:space="0"/>
+        <w:insideV w:val="single" w:color="auto" w:sz="4" w:space="0"/>
       </w:tblBorders>
     </w:tblPr>
   </w:style>

--- a/Aufgabenteil-Finn.docx
+++ b/Aufgabenteil-Finn.docx
@@ -490,7 +490,7 @@
                 <w:szCs w:val="18"/>
                 <w:lang w:val="de-DE" w:eastAsia="en-US" w:bidi="ar-SA"/>
               </w:rPr>
-              <w:t>Staaten, sehen sich gegenseitig als gleichartig und gleichberechtig an (Trotz Streit/Kriege um z.B. Gebiete)</w:t>
+              <w:t>Staaten, sehen sich gegenseitig als gleichartig und gleichberechtigt an (Trotz Streit/Kriege um z.B. Gebiete)</w:t>
             </w:r>
           </w:p>
           <w:p>
@@ -918,7 +918,39 @@
                 <w:szCs w:val="18"/>
                 <w:lang w:val="de-DE" w:eastAsia="en-US" w:bidi="ar-SA"/>
               </w:rPr>
-              <w:t xml:space="preserve">Von außen nach innen undurchlässig, wie Staatsgrenzen ABER von innen nach außen durchlässig </w:t>
+              <w:t xml:space="preserve">Von außen nach innen undurchlässig, wie Staatsgrenzen </w:t>
+            </w:r>
+            <w:r>
+              <w:rPr>
+                <w:rFonts w:eastAsia="Calibri" w:cs=""/>
+                <w:kern w:val="0"/>
+                <w:sz w:val="18"/>
+                <w:szCs w:val="18"/>
+                <w:u w:val="none"/>
+                <w:lang w:val="de-DE" w:eastAsia="en-US" w:bidi="ar-SA"/>
+              </w:rPr>
+              <w:t>aber</w:t>
+            </w:r>
+            <w:r>
+              <w:rPr>
+                <w:rFonts w:eastAsia="Calibri" w:cs=""/>
+                <w:kern w:val="0"/>
+                <w:sz w:val="18"/>
+                <w:szCs w:val="18"/>
+                <w:lang w:val="de-DE" w:eastAsia="en-US" w:bidi="ar-SA"/>
+              </w:rPr>
+              <w:t xml:space="preserve"> von </w:t>
+            </w:r>
+            <w:r>
+              <w:rPr>
+                <w:rFonts w:eastAsia="Calibri" w:cs=""/>
+                <w:kern w:val="0"/>
+                <w:sz w:val="18"/>
+                <w:szCs w:val="18"/>
+                <w:u w:val="single"/>
+                <w:lang w:val="de-DE" w:eastAsia="en-US" w:bidi="ar-SA"/>
+              </w:rPr>
+              <w:t xml:space="preserve">innen nach außen durchlässig </w:t>
             </w:r>
           </w:p>
           <w:p>
